--- a/Taxi Trips Codebook.docx
+++ b/Taxi Trips Codebook.docx
@@ -71,8 +71,25 @@
       </w:r>
     </w:p>
     <w:p>
-      <w:r>
-        <w:t>Why are our best and most experienced employees leaving prematurely?</w:t>
+      <w:pPr>
+        <w:pStyle w:val="Heading2"/>
+        <w:rPr>
+          <w:rFonts w:asciiTheme="minorHAnsi" w:eastAsiaTheme="minorHAnsi" w:hAnsiTheme="minorHAnsi" w:cstheme="minorBidi"/>
+          <w:color w:val="auto"/>
+          <w:sz w:val="22"/>
+          <w:szCs w:val="22"/>
+          <w:lang w:val="en-IL"/>
+        </w:rPr>
+      </w:pPr>
+      <w:r>
+        <w:rPr>
+          <w:rFonts w:asciiTheme="minorHAnsi" w:eastAsiaTheme="minorHAnsi" w:hAnsiTheme="minorHAnsi" w:cstheme="minorBidi"/>
+          <w:color w:val="auto"/>
+          <w:sz w:val="22"/>
+          <w:szCs w:val="22"/>
+          <w:lang w:val="en-IL"/>
+        </w:rPr>
+        <w:t>How does the average travel distance affected by the amount of precipitation?</w:t>
       </w:r>
     </w:p>
     <w:p>
@@ -84,13 +101,77 @@
       </w:r>
     </w:p>
     <w:p>
-      <w:r>
-        <w:t xml:space="preserve">This data set is a data frame of 10 variables over 15000 rows. Each row represents an employee that works in the company. </w:t>
-      </w:r>
-    </w:p>
-    <w:p>
-      <w:r>
-        <w:t>There are no missing values in the data.</w:t>
+      <w:pPr>
+        <w:rPr>
+          <w:lang w:val="en-US"/>
+        </w:rPr>
+      </w:pPr>
+      <w:r>
+        <w:t xml:space="preserve">This data set is a data frame of </w:t>
+      </w:r>
+      <w:r>
+        <w:rPr>
+          <w:lang w:val="en-US"/>
+        </w:rPr>
+        <w:t>20</w:t>
+      </w:r>
+      <w:r>
+        <w:t xml:space="preserve"> variables</w:t>
+      </w:r>
+      <w:r>
+        <w:rPr>
+          <w:lang w:val="en-US"/>
+        </w:rPr>
+        <w:t xml:space="preserve"> (21 columns, first column is an index)</w:t>
+      </w:r>
+      <w:r>
+        <w:t xml:space="preserve"> </w:t>
+      </w:r>
+      <w:r>
+        <w:rPr>
+          <w:lang w:val="en-US"/>
+        </w:rPr>
+        <w:t xml:space="preserve">X </w:t>
+      </w:r>
+      <w:r>
+        <w:t xml:space="preserve"> </w:t>
+      </w:r>
+      <w:r>
+        <w:rPr>
+          <w:lang w:val="en-US"/>
+        </w:rPr>
+        <w:t xml:space="preserve">945 </w:t>
+      </w:r>
+      <w:r>
+        <w:t xml:space="preserve">rows. </w:t>
+      </w:r>
+      <w:r>
+        <w:br/>
+      </w:r>
+      <w:r>
+        <w:t xml:space="preserve">Each row represents an </w:t>
+      </w:r>
+      <w:r>
+        <w:rPr>
+          <w:lang w:val="en-US"/>
+        </w:rPr>
+        <w:t>taxi ride with all its parameters.</w:t>
+      </w:r>
+    </w:p>
+    <w:p>
+      <w:pPr>
+        <w:rPr>
+          <w:lang w:val="en-US"/>
+        </w:rPr>
+      </w:pPr>
+      <w:r>
+        <w:t>There are missing values in the data</w:t>
+      </w:r>
+      <w:r>
+        <w:rPr>
+          <w:lang w:val="en-US"/>
+        </w:rPr>
+        <w:t xml:space="preserve"> represented by “T”.</w:t>
       </w:r>
     </w:p>
     <w:p>
@@ -104,7 +185,7 @@
     <w:tbl>
       <w:tblPr>
         <w:tblStyle w:val="GridTable1Light"/>
-        <w:tblW w:w="0" w:type="auto"/>
+        <w:tblW w:w="9350" w:type="dxa"/>
         <w:tblLayout w:type="fixed"/>
         <w:tblLook w:val="04A0" w:firstRow="1" w:lastRow="0" w:firstColumn="1" w:lastColumn="0" w:noHBand="0" w:noVBand="1"/>
       </w:tblPr>
@@ -122,6 +203,7 @@
           <w:tcPr>
             <w:cnfStyle w:val="001000000000" w:firstRow="0" w:lastRow="0" w:firstColumn="1" w:lastColumn="0" w:oddVBand="0" w:evenVBand="0" w:oddHBand="0" w:evenHBand="0" w:firstRowFirstColumn="0" w:firstRowLastColumn="0" w:lastRowFirstColumn="0" w:lastRowLastColumn="0"/>
             <w:tcW w:w="2425" w:type="dxa"/>
+            <w:vAlign w:val="bottom"/>
           </w:tcPr>
           <w:p>
             <w:r>
@@ -132,6 +214,7 @@
         <w:tc>
           <w:tcPr>
             <w:tcW w:w="3960" w:type="dxa"/>
+            <w:vAlign w:val="bottom"/>
           </w:tcPr>
           <w:p>
             <w:pPr>
@@ -145,6 +228,7 @@
         <w:tc>
           <w:tcPr>
             <w:tcW w:w="990" w:type="dxa"/>
+            <w:vAlign w:val="bottom"/>
           </w:tcPr>
           <w:p>
             <w:pPr>
@@ -158,6 +242,7 @@
         <w:tc>
           <w:tcPr>
             <w:tcW w:w="1975" w:type="dxa"/>
+            <w:vAlign w:val="bottom"/>
           </w:tcPr>
           <w:p>
             <w:pPr>
@@ -170,53 +255,91 @@
         </w:tc>
       </w:tr>
       <w:tr>
+        <w:trPr>
+          <w:trHeight w:val="609"/>
+        </w:trPr>
         <w:tc>
           <w:tcPr>
             <w:cnfStyle w:val="001000000000" w:firstRow="0" w:lastRow="0" w:firstColumn="1" w:lastColumn="0" w:oddVBand="0" w:evenVBand="0" w:oddHBand="0" w:evenHBand="0" w:firstRowFirstColumn="0" w:firstRowLastColumn="0" w:lastRowFirstColumn="0" w:lastRowLastColumn="0"/>
             <w:tcW w:w="2425" w:type="dxa"/>
-          </w:tcPr>
-          <w:p>
-            <w:r>
-              <w:t>satisfaction_level</w:t>
+            <w:vAlign w:val="bottom"/>
+          </w:tcPr>
+          <w:p>
+            <w:r>
+              <w:rPr>
+                <w:rFonts w:ascii="Calibri" w:hAnsi="Calibri" w:cs="Calibri"/>
+                <w:color w:val="000000"/>
+              </w:rPr>
+              <w:t>y</w:t>
+            </w:r>
+            <w:r>
+              <w:rPr>
+                <w:rFonts w:ascii="Calibri" w:hAnsi="Calibri" w:cs="Calibri"/>
+                <w:color w:val="000000"/>
+              </w:rPr>
+              <w:t>ear</w:t>
             </w:r>
           </w:p>
         </w:tc>
         <w:tc>
           <w:tcPr>
             <w:tcW w:w="3960" w:type="dxa"/>
-          </w:tcPr>
-          <w:p>
-            <w:pPr>
-              <w:cnfStyle w:val="000000000000" w:firstRow="0" w:lastRow="0" w:firstColumn="0" w:lastColumn="0" w:oddVBand="0" w:evenVBand="0" w:oddHBand="0" w:evenHBand="0" w:firstRowFirstColumn="0" w:firstRowLastColumn="0" w:lastRowFirstColumn="0" w:lastRowLastColumn="0"/>
-            </w:pPr>
-            <w:r>
-              <w:t>Level of satisfaction (0-1)</w:t>
+            <w:vAlign w:val="bottom"/>
+          </w:tcPr>
+          <w:p>
+            <w:pPr>
+              <w:cnfStyle w:val="000000000000" w:firstRow="0" w:lastRow="0" w:firstColumn="0" w:lastColumn="0" w:oddVBand="0" w:evenVBand="0" w:oddHBand="0" w:evenHBand="0" w:firstRowFirstColumn="0" w:firstRowLastColumn="0" w:lastRowFirstColumn="0" w:lastRowLastColumn="0"/>
+            </w:pPr>
+            <w:r>
+              <w:t>The year of the ride</w:t>
             </w:r>
           </w:p>
         </w:tc>
         <w:tc>
           <w:tcPr>
             <w:tcW w:w="990" w:type="dxa"/>
-          </w:tcPr>
-          <w:p>
-            <w:pPr>
-              <w:cnfStyle w:val="000000000000" w:firstRow="0" w:lastRow="0" w:firstColumn="0" w:lastColumn="0" w:oddVBand="0" w:evenVBand="0" w:oddHBand="0" w:evenHBand="0" w:firstRowFirstColumn="0" w:firstRowLastColumn="0" w:lastRowFirstColumn="0" w:lastRowLastColumn="0"/>
-            </w:pPr>
-            <w:r>
-              <w:t>Numeric</w:t>
+            <w:vAlign w:val="bottom"/>
+          </w:tcPr>
+          <w:p>
+            <w:pPr>
+              <w:cnfStyle w:val="000000000000" w:firstRow="0" w:lastRow="0" w:firstColumn="0" w:lastColumn="0" w:oddVBand="0" w:evenVBand="0" w:oddHBand="0" w:evenHBand="0" w:firstRowFirstColumn="0" w:firstRowLastColumn="0" w:lastRowFirstColumn="0" w:lastRowLastColumn="0"/>
+            </w:pPr>
+            <w:r>
+              <w:rPr>
+                <w:rFonts w:ascii="Calibri" w:hAnsi="Calibri" w:cs="Calibri"/>
+                <w:color w:val="000000"/>
+              </w:rPr>
+              <w:t>N</w:t>
+            </w:r>
+            <w:r>
+              <w:rPr>
+                <w:rFonts w:ascii="Calibri" w:hAnsi="Calibri" w:cs="Calibri"/>
+                <w:color w:val="000000"/>
+              </w:rPr>
+              <w:t>umeric</w:t>
+            </w:r>
+            <w:r>
+              <w:rPr>
+                <w:rFonts w:ascii="Calibri" w:hAnsi="Calibri" w:cs="Calibri"/>
+                <w:color w:val="000000"/>
+              </w:rPr>
+              <w:br/>
+              <w:t>integer</w:t>
             </w:r>
           </w:p>
         </w:tc>
         <w:tc>
           <w:tcPr>
             <w:tcW w:w="1975" w:type="dxa"/>
-          </w:tcPr>
-          <w:p>
-            <w:pPr>
-              <w:cnfStyle w:val="000000000000" w:firstRow="0" w:lastRow="0" w:firstColumn="0" w:lastColumn="0" w:oddVBand="0" w:evenVBand="0" w:oddHBand="0" w:evenHBand="0" w:firstRowFirstColumn="0" w:firstRowLastColumn="0" w:lastRowFirstColumn="0" w:lastRowLastColumn="0"/>
-            </w:pPr>
-            <w:r>
-              <w:t>0-1, 1 is high</w:t>
+            <w:vAlign w:val="bottom"/>
+          </w:tcPr>
+          <w:p>
+            <w:pPr>
+              <w:jc w:val="both"/>
+              <w:cnfStyle w:val="000000000000" w:firstRow="0" w:lastRow="0" w:firstColumn="0" w:lastColumn="0" w:oddVBand="0" w:evenVBand="0" w:oddHBand="0" w:evenHBand="0" w:firstRowFirstColumn="0" w:firstRowLastColumn="0" w:lastRowFirstColumn="0" w:lastRowLastColumn="0"/>
+            </w:pPr>
+            <w:r>
+              <w:t>2016</w:t>
             </w:r>
           </w:p>
         </w:tc>
@@ -229,101 +352,172 @@
           <w:tcPr>
             <w:cnfStyle w:val="001000000000" w:firstRow="0" w:lastRow="0" w:firstColumn="1" w:lastColumn="0" w:oddVBand="0" w:evenVBand="0" w:oddHBand="0" w:evenHBand="0" w:firstRowFirstColumn="0" w:firstRowLastColumn="0" w:lastRowFirstColumn="0" w:lastRowLastColumn="0"/>
             <w:tcW w:w="2425" w:type="dxa"/>
-          </w:tcPr>
-          <w:p>
-            <w:r>
-              <w:t>last_evaluation</w:t>
+            <w:vAlign w:val="bottom"/>
+          </w:tcPr>
+          <w:p>
+            <w:r>
+              <w:rPr>
+                <w:rFonts w:ascii="Calibri" w:hAnsi="Calibri" w:cs="Calibri"/>
+                <w:color w:val="000000"/>
+              </w:rPr>
+              <w:t>month</w:t>
             </w:r>
           </w:p>
         </w:tc>
         <w:tc>
           <w:tcPr>
             <w:tcW w:w="3960" w:type="dxa"/>
-          </w:tcPr>
-          <w:p>
-            <w:pPr>
-              <w:cnfStyle w:val="000000000000" w:firstRow="0" w:lastRow="0" w:firstColumn="0" w:lastColumn="0" w:oddVBand="0" w:evenVBand="0" w:oddHBand="0" w:evenHBand="0" w:firstRowFirstColumn="0" w:firstRowLastColumn="0" w:lastRowFirstColumn="0" w:lastRowLastColumn="0"/>
-            </w:pPr>
-            <w:r>
-              <w:t>Time since last performance evaluation (in Years)</w:t>
+            <w:vAlign w:val="bottom"/>
+          </w:tcPr>
+          <w:p>
+            <w:pPr>
+              <w:cnfStyle w:val="000000000000" w:firstRow="0" w:lastRow="0" w:firstColumn="0" w:lastColumn="0" w:oddVBand="0" w:evenVBand="0" w:oddHBand="0" w:evenHBand="0" w:firstRowFirstColumn="0" w:firstRowLastColumn="0" w:lastRowFirstColumn="0" w:lastRowLastColumn="0"/>
+            </w:pPr>
+            <w:r>
+              <w:t xml:space="preserve">The </w:t>
+            </w:r>
+            <w:r>
+              <w:t>month</w:t>
+            </w:r>
+            <w:r>
+              <w:t xml:space="preserve"> of the ride</w:t>
             </w:r>
           </w:p>
         </w:tc>
         <w:tc>
           <w:tcPr>
             <w:tcW w:w="990" w:type="dxa"/>
-          </w:tcPr>
-          <w:p>
-            <w:pPr>
-              <w:cnfStyle w:val="000000000000" w:firstRow="0" w:lastRow="0" w:firstColumn="0" w:lastColumn="0" w:oddVBand="0" w:evenVBand="0" w:oddHBand="0" w:evenHBand="0" w:firstRowFirstColumn="0" w:firstRowLastColumn="0" w:lastRowFirstColumn="0" w:lastRowLastColumn="0"/>
-            </w:pPr>
-            <w:r>
-              <w:t>Numeric</w:t>
+            <w:vAlign w:val="bottom"/>
+          </w:tcPr>
+          <w:p>
+            <w:pPr>
+              <w:cnfStyle w:val="000000000000" w:firstRow="0" w:lastRow="0" w:firstColumn="0" w:lastColumn="0" w:oddVBand="0" w:evenVBand="0" w:oddHBand="0" w:evenHBand="0" w:firstRowFirstColumn="0" w:firstRowLastColumn="0" w:lastRowFirstColumn="0" w:lastRowLastColumn="0"/>
+            </w:pPr>
+            <w:r>
+              <w:rPr>
+                <w:rFonts w:ascii="Calibri" w:hAnsi="Calibri" w:cs="Calibri"/>
+                <w:color w:val="000000"/>
+              </w:rPr>
+              <w:t>N</w:t>
+            </w:r>
+            <w:r>
+              <w:rPr>
+                <w:rFonts w:ascii="Calibri" w:hAnsi="Calibri" w:cs="Calibri"/>
+                <w:color w:val="000000"/>
+              </w:rPr>
+              <w:t>umeric</w:t>
+            </w:r>
+            <w:r>
+              <w:rPr>
+                <w:rFonts w:ascii="Calibri" w:hAnsi="Calibri" w:cs="Calibri"/>
+                <w:color w:val="000000"/>
+              </w:rPr>
+              <w:br/>
+              <w:t>integer</w:t>
             </w:r>
           </w:p>
         </w:tc>
         <w:tc>
           <w:tcPr>
             <w:tcW w:w="1975" w:type="dxa"/>
-          </w:tcPr>
-          <w:p>
-            <w:pPr>
-              <w:cnfStyle w:val="000000000000" w:firstRow="0" w:lastRow="0" w:firstColumn="0" w:lastColumn="0" w:oddVBand="0" w:evenVBand="0" w:oddHBand="0" w:evenHBand="0" w:firstRowFirstColumn="0" w:firstRowLastColumn="0" w:lastRowFirstColumn="0" w:lastRowLastColumn="0"/>
-            </w:pPr>
-            <w:r>
-              <w:t>0-1, 1 is high</w:t>
+            <w:vAlign w:val="bottom"/>
+          </w:tcPr>
+          <w:p>
+            <w:pPr>
+              <w:jc w:val="both"/>
+              <w:cnfStyle w:val="000000000000" w:firstRow="0" w:lastRow="0" w:firstColumn="0" w:lastColumn="0" w:oddVBand="0" w:evenVBand="0" w:oddHBand="0" w:evenHBand="0" w:firstRowFirstColumn="0" w:firstRowLastColumn="0" w:lastRowFirstColumn="0" w:lastRowLastColumn="0"/>
+            </w:pPr>
+            <w:r>
+              <w:t>1-12, months</w:t>
             </w:r>
           </w:p>
         </w:tc>
       </w:tr>
       <w:tr>
+        <w:trPr>
+          <w:trHeight w:val="458"/>
+        </w:trPr>
         <w:tc>
           <w:tcPr>
             <w:cnfStyle w:val="001000000000" w:firstRow="0" w:lastRow="0" w:firstColumn="1" w:lastColumn="0" w:oddVBand="0" w:evenVBand="0" w:oddHBand="0" w:evenHBand="0" w:firstRowFirstColumn="0" w:firstRowLastColumn="0" w:lastRowFirstColumn="0" w:lastRowLastColumn="0"/>
             <w:tcW w:w="2425" w:type="dxa"/>
-          </w:tcPr>
-          <w:p>
-            <w:r>
-              <w:t>number_project</w:t>
+            <w:vAlign w:val="bottom"/>
+          </w:tcPr>
+          <w:p>
+            <w:r>
+              <w:rPr>
+                <w:rFonts w:ascii="Calibri" w:hAnsi="Calibri" w:cs="Calibri"/>
+                <w:color w:val="000000"/>
+              </w:rPr>
+              <w:t>date</w:t>
             </w:r>
           </w:p>
         </w:tc>
         <w:tc>
           <w:tcPr>
             <w:tcW w:w="3960" w:type="dxa"/>
-          </w:tcPr>
-          <w:p>
-            <w:pPr>
-              <w:cnfStyle w:val="000000000000" w:firstRow="0" w:lastRow="0" w:firstColumn="0" w:lastColumn="0" w:oddVBand="0" w:evenVBand="0" w:oddHBand="0" w:evenHBand="0" w:firstRowFirstColumn="0" w:firstRowLastColumn="0" w:lastRowFirstColumn="0" w:lastRowLastColumn="0"/>
-            </w:pPr>
-            <w:r>
-              <w:t>Number of projects completed while at work</w:t>
+            <w:vAlign w:val="bottom"/>
+          </w:tcPr>
+          <w:p>
+            <w:pPr>
+              <w:cnfStyle w:val="000000000000" w:firstRow="0" w:lastRow="0" w:firstColumn="0" w:lastColumn="0" w:oddVBand="0" w:evenVBand="0" w:oddHBand="0" w:evenHBand="0" w:firstRowFirstColumn="0" w:firstRowLastColumn="0" w:lastRowFirstColumn="0" w:lastRowLastColumn="0"/>
+            </w:pPr>
+            <w:r>
+              <w:t xml:space="preserve">The </w:t>
+            </w:r>
+            <w:r>
+              <w:t>full date</w:t>
+            </w:r>
+            <w:r>
+              <w:t xml:space="preserve"> of the ride</w:t>
+            </w:r>
+            <w:r>
+              <w:t xml:space="preserve">, </w:t>
+            </w:r>
+            <w:r>
+              <w:br/>
+              <w:t>format: m/dd/yyy</w:t>
             </w:r>
           </w:p>
         </w:tc>
         <w:tc>
           <w:tcPr>
             <w:tcW w:w="990" w:type="dxa"/>
-          </w:tcPr>
-          <w:p>
-            <w:pPr>
-              <w:cnfStyle w:val="000000000000" w:firstRow="0" w:lastRow="0" w:firstColumn="0" w:lastColumn="0" w:oddVBand="0" w:evenVBand="0" w:oddHBand="0" w:evenHBand="0" w:firstRowFirstColumn="0" w:firstRowLastColumn="0" w:lastRowFirstColumn="0" w:lastRowLastColumn="0"/>
-            </w:pPr>
-            <w:r>
-              <w:t>Integer</w:t>
+            <w:vAlign w:val="bottom"/>
+          </w:tcPr>
+          <w:p>
+            <w:pPr>
+              <w:cnfStyle w:val="000000000000" w:firstRow="0" w:lastRow="0" w:firstColumn="0" w:lastColumn="0" w:oddVBand="0" w:evenVBand="0" w:oddHBand="0" w:evenHBand="0" w:firstRowFirstColumn="0" w:firstRowLastColumn="0" w:lastRowFirstColumn="0" w:lastRowLastColumn="0"/>
+            </w:pPr>
+            <w:r>
+              <w:rPr>
+                <w:rFonts w:ascii="Calibri" w:hAnsi="Calibri" w:cs="Calibri"/>
+                <w:color w:val="000000"/>
+              </w:rPr>
+              <w:t>Date</w:t>
             </w:r>
           </w:p>
         </w:tc>
         <w:tc>
           <w:tcPr>
             <w:tcW w:w="1975" w:type="dxa"/>
-          </w:tcPr>
-          <w:p>
-            <w:pPr>
-              <w:cnfStyle w:val="000000000000" w:firstRow="0" w:lastRow="0" w:firstColumn="0" w:lastColumn="0" w:oddVBand="0" w:evenVBand="0" w:oddHBand="0" w:evenHBand="0" w:firstRowFirstColumn="0" w:firstRowLastColumn="0" w:lastRowFirstColumn="0" w:lastRowLastColumn="0"/>
-            </w:pPr>
-            <w:r>
-              <w:t>2, 3, 4, 5, 6, 7</w:t>
+            <w:vAlign w:val="bottom"/>
+          </w:tcPr>
+          <w:p>
+            <w:pPr>
+              <w:jc w:val="both"/>
+              <w:cnfStyle w:val="000000000000" w:firstRow="0" w:lastRow="0" w:firstColumn="0" w:lastColumn="0" w:oddVBand="0" w:evenVBand="0" w:oddHBand="0" w:evenHBand="0" w:firstRowFirstColumn="0" w:firstRowLastColumn="0" w:lastRowFirstColumn="0" w:lastRowLastColumn="0"/>
+              <w:rPr>
+                <w:rFonts w:ascii="Calibri" w:hAnsi="Calibri" w:cs="Calibri"/>
+                <w:color w:val="000000"/>
+              </w:rPr>
+            </w:pPr>
+            <w:r>
+              <w:rPr>
+                <w:rFonts w:ascii="Calibri" w:hAnsi="Calibri" w:cs="Calibri"/>
+                <w:color w:val="000000"/>
+              </w:rPr>
+              <w:t>2/20/2016</w:t>
             </w:r>
           </w:p>
         </w:tc>
@@ -333,49 +527,86 @@
           <w:tcPr>
             <w:cnfStyle w:val="001000000000" w:firstRow="0" w:lastRow="0" w:firstColumn="1" w:lastColumn="0" w:oddVBand="0" w:evenVBand="0" w:oddHBand="0" w:evenHBand="0" w:firstRowFirstColumn="0" w:firstRowLastColumn="0" w:lastRowFirstColumn="0" w:lastRowLastColumn="0"/>
             <w:tcW w:w="2425" w:type="dxa"/>
-          </w:tcPr>
-          <w:p>
-            <w:r>
-              <w:t>average_montly_hours</w:t>
+            <w:vAlign w:val="bottom"/>
+          </w:tcPr>
+          <w:p>
+            <w:r>
+              <w:rPr>
+                <w:rFonts w:ascii="Calibri" w:hAnsi="Calibri" w:cs="Calibri"/>
+                <w:color w:val="000000"/>
+              </w:rPr>
+              <w:t>hour</w:t>
             </w:r>
           </w:p>
         </w:tc>
         <w:tc>
           <w:tcPr>
             <w:tcW w:w="3960" w:type="dxa"/>
-          </w:tcPr>
-          <w:p>
-            <w:pPr>
-              <w:cnfStyle w:val="000000000000" w:firstRow="0" w:lastRow="0" w:firstColumn="0" w:lastColumn="0" w:oddVBand="0" w:evenVBand="0" w:oddHBand="0" w:evenHBand="0" w:firstRowFirstColumn="0" w:firstRowLastColumn="0" w:lastRowFirstColumn="0" w:lastRowLastColumn="0"/>
-            </w:pPr>
-            <w:r>
-              <w:t>Average monthly hours at workplace</w:t>
+            <w:vAlign w:val="bottom"/>
+          </w:tcPr>
+          <w:p>
+            <w:pPr>
+              <w:cnfStyle w:val="000000000000" w:firstRow="0" w:lastRow="0" w:firstColumn="0" w:lastColumn="0" w:oddVBand="0" w:evenVBand="0" w:oddHBand="0" w:evenHBand="0" w:firstRowFirstColumn="0" w:firstRowLastColumn="0" w:lastRowFirstColumn="0" w:lastRowLastColumn="0"/>
+            </w:pPr>
+            <w:r>
+              <w:t xml:space="preserve">The </w:t>
+            </w:r>
+            <w:r>
+              <w:t>hour</w:t>
+            </w:r>
+            <w:r>
+              <w:t xml:space="preserve"> of the ride</w:t>
+            </w:r>
+            <w:r>
+              <w:t>, 24 hr</w:t>
             </w:r>
           </w:p>
         </w:tc>
         <w:tc>
           <w:tcPr>
             <w:tcW w:w="990" w:type="dxa"/>
-          </w:tcPr>
-          <w:p>
-            <w:pPr>
-              <w:cnfStyle w:val="000000000000" w:firstRow="0" w:lastRow="0" w:firstColumn="0" w:lastColumn="0" w:oddVBand="0" w:evenVBand="0" w:oddHBand="0" w:evenHBand="0" w:firstRowFirstColumn="0" w:firstRowLastColumn="0" w:lastRowFirstColumn="0" w:lastRowLastColumn="0"/>
-            </w:pPr>
-            <w:r>
-              <w:t>Integer</w:t>
+            <w:vAlign w:val="bottom"/>
+          </w:tcPr>
+          <w:p>
+            <w:pPr>
+              <w:cnfStyle w:val="000000000000" w:firstRow="0" w:lastRow="0" w:firstColumn="0" w:lastColumn="0" w:oddVBand="0" w:evenVBand="0" w:oddHBand="0" w:evenHBand="0" w:firstRowFirstColumn="0" w:firstRowLastColumn="0" w:lastRowFirstColumn="0" w:lastRowLastColumn="0"/>
+            </w:pPr>
+            <w:r>
+              <w:rPr>
+                <w:rFonts w:ascii="Calibri" w:hAnsi="Calibri" w:cs="Calibri"/>
+                <w:color w:val="000000"/>
+              </w:rPr>
+              <w:t>N</w:t>
+            </w:r>
+            <w:r>
+              <w:rPr>
+                <w:rFonts w:ascii="Calibri" w:hAnsi="Calibri" w:cs="Calibri"/>
+                <w:color w:val="000000"/>
+              </w:rPr>
+              <w:t>umeric</w:t>
+            </w:r>
+            <w:r>
+              <w:rPr>
+                <w:rFonts w:ascii="Calibri" w:hAnsi="Calibri" w:cs="Calibri"/>
+                <w:color w:val="000000"/>
+              </w:rPr>
+              <w:br/>
+              <w:t>integer</w:t>
             </w:r>
           </w:p>
         </w:tc>
         <w:tc>
           <w:tcPr>
             <w:tcW w:w="1975" w:type="dxa"/>
-          </w:tcPr>
-          <w:p>
-            <w:pPr>
-              <w:cnfStyle w:val="000000000000" w:firstRow="0" w:lastRow="0" w:firstColumn="0" w:lastColumn="0" w:oddVBand="0" w:evenVBand="0" w:oddHBand="0" w:evenHBand="0" w:firstRowFirstColumn="0" w:firstRowLastColumn="0" w:lastRowFirstColumn="0" w:lastRowLastColumn="0"/>
-            </w:pPr>
-            <w:r>
-              <w:t>positive</w:t>
+            <w:vAlign w:val="bottom"/>
+          </w:tcPr>
+          <w:p>
+            <w:pPr>
+              <w:jc w:val="both"/>
+              <w:cnfStyle w:val="000000000000" w:firstRow="0" w:lastRow="0" w:firstColumn="0" w:lastColumn="0" w:oddVBand="0" w:evenVBand="0" w:oddHBand="0" w:evenHBand="0" w:firstRowFirstColumn="0" w:firstRowLastColumn="0" w:lastRowFirstColumn="0" w:lastRowLastColumn="0"/>
+            </w:pPr>
+            <w:r>
+              <w:t>0-23</w:t>
             </w:r>
           </w:p>
         </w:tc>
@@ -385,49 +616,77 @@
           <w:tcPr>
             <w:cnfStyle w:val="001000000000" w:firstRow="0" w:lastRow="0" w:firstColumn="1" w:lastColumn="0" w:oddVBand="0" w:evenVBand="0" w:oddHBand="0" w:evenHBand="0" w:firstRowFirstColumn="0" w:firstRowLastColumn="0" w:lastRowFirstColumn="0" w:lastRowLastColumn="0"/>
             <w:tcW w:w="2425" w:type="dxa"/>
-          </w:tcPr>
-          <w:p>
-            <w:r>
-              <w:t>time_spend_company</w:t>
+            <w:vAlign w:val="bottom"/>
+          </w:tcPr>
+          <w:p>
+            <w:r>
+              <w:rPr>
+                <w:rFonts w:ascii="Calibri" w:hAnsi="Calibri" w:cs="Calibri"/>
+                <w:color w:val="000000"/>
+              </w:rPr>
+              <w:t>id</w:t>
             </w:r>
           </w:p>
         </w:tc>
         <w:tc>
           <w:tcPr>
             <w:tcW w:w="3960" w:type="dxa"/>
-          </w:tcPr>
-          <w:p>
-            <w:pPr>
-              <w:cnfStyle w:val="000000000000" w:firstRow="0" w:lastRow="0" w:firstColumn="0" w:lastColumn="0" w:oddVBand="0" w:evenVBand="0" w:oddHBand="0" w:evenHBand="0" w:firstRowFirstColumn="0" w:firstRowLastColumn="0" w:lastRowFirstColumn="0" w:lastRowLastColumn="0"/>
-            </w:pPr>
-            <w:r>
-              <w:t>Number of years spent in the company</w:t>
+            <w:vAlign w:val="bottom"/>
+          </w:tcPr>
+          <w:p>
+            <w:pPr>
+              <w:cnfStyle w:val="000000000000" w:firstRow="0" w:lastRow="0" w:firstColumn="0" w:lastColumn="0" w:oddVBand="0" w:evenVBand="0" w:oddHBand="0" w:evenHBand="0" w:firstRowFirstColumn="0" w:firstRowLastColumn="0" w:lastRowFirstColumn="0" w:lastRowLastColumn="0"/>
+            </w:pPr>
+            <w:r>
+              <w:t>The given ride_id, format: idXXXXXXX</w:t>
             </w:r>
           </w:p>
         </w:tc>
         <w:tc>
           <w:tcPr>
             <w:tcW w:w="990" w:type="dxa"/>
-          </w:tcPr>
-          <w:p>
-            <w:pPr>
-              <w:cnfStyle w:val="000000000000" w:firstRow="0" w:lastRow="0" w:firstColumn="0" w:lastColumn="0" w:oddVBand="0" w:evenVBand="0" w:oddHBand="0" w:evenHBand="0" w:firstRowFirstColumn="0" w:firstRowLastColumn="0" w:lastRowFirstColumn="0" w:lastRowLastColumn="0"/>
-            </w:pPr>
-            <w:r>
-              <w:t>Integer</w:t>
+            <w:vAlign w:val="bottom"/>
+          </w:tcPr>
+          <w:p>
+            <w:pPr>
+              <w:cnfStyle w:val="000000000000" w:firstRow="0" w:lastRow="0" w:firstColumn="0" w:lastColumn="0" w:oddVBand="0" w:evenVBand="0" w:oddHBand="0" w:evenHBand="0" w:firstRowFirstColumn="0" w:firstRowLastColumn="0" w:lastRowFirstColumn="0" w:lastRowLastColumn="0"/>
+            </w:pPr>
+            <w:r>
+              <w:rPr>
+                <w:rFonts w:ascii="Calibri" w:hAnsi="Calibri" w:cs="Calibri"/>
+                <w:color w:val="000000"/>
+              </w:rPr>
+              <w:t>S</w:t>
+            </w:r>
+            <w:r>
+              <w:rPr>
+                <w:rFonts w:ascii="Calibri" w:hAnsi="Calibri" w:cs="Calibri"/>
+                <w:color w:val="000000"/>
+              </w:rPr>
+              <w:t>tring</w:t>
             </w:r>
           </w:p>
         </w:tc>
         <w:tc>
           <w:tcPr>
             <w:tcW w:w="1975" w:type="dxa"/>
-          </w:tcPr>
-          <w:p>
-            <w:pPr>
-              <w:cnfStyle w:val="000000000000" w:firstRow="0" w:lastRow="0" w:firstColumn="0" w:lastColumn="0" w:oddVBand="0" w:evenVBand="0" w:oddHBand="0" w:evenHBand="0" w:firstRowFirstColumn="0" w:firstRowLastColumn="0" w:lastRowFirstColumn="0" w:lastRowLastColumn="0"/>
-            </w:pPr>
-            <w:r>
-              <w:t>positive</w:t>
+            <w:vAlign w:val="bottom"/>
+          </w:tcPr>
+          <w:p>
+            <w:pPr>
+              <w:jc w:val="both"/>
+              <w:cnfStyle w:val="000000000000" w:firstRow="0" w:lastRow="0" w:firstColumn="0" w:lastColumn="0" w:oddVBand="0" w:evenVBand="0" w:oddHBand="0" w:evenHBand="0" w:firstRowFirstColumn="0" w:firstRowLastColumn="0" w:lastRowFirstColumn="0" w:lastRowLastColumn="0"/>
+              <w:rPr>
+                <w:rFonts w:ascii="Calibri" w:hAnsi="Calibri" w:cs="Calibri"/>
+                <w:color w:val="000000"/>
+              </w:rPr>
+            </w:pPr>
+            <w:r>
+              <w:rPr>
+                <w:rFonts w:ascii="Calibri" w:hAnsi="Calibri" w:cs="Calibri"/>
+                <w:color w:val="000000"/>
+              </w:rPr>
+              <w:t>id1205949</w:t>
             </w:r>
           </w:p>
         </w:tc>
@@ -437,53 +696,83 @@
           <w:tcPr>
             <w:cnfStyle w:val="001000000000" w:firstRow="0" w:lastRow="0" w:firstColumn="1" w:lastColumn="0" w:oddVBand="0" w:evenVBand="0" w:oddHBand="0" w:evenHBand="0" w:firstRowFirstColumn="0" w:firstRowLastColumn="0" w:lastRowFirstColumn="0" w:lastRowLastColumn="0"/>
             <w:tcW w:w="2425" w:type="dxa"/>
-          </w:tcPr>
-          <w:p>
-            <w:r>
-              <w:t>Work_accident</w:t>
+            <w:vAlign w:val="bottom"/>
+          </w:tcPr>
+          <w:p>
+            <w:r>
+              <w:rPr>
+                <w:rFonts w:ascii="Calibri" w:hAnsi="Calibri" w:cs="Calibri"/>
+                <w:color w:val="000000"/>
+              </w:rPr>
+              <w:t>vendor_id</w:t>
             </w:r>
           </w:p>
         </w:tc>
         <w:tc>
           <w:tcPr>
             <w:tcW w:w="3960" w:type="dxa"/>
-          </w:tcPr>
-          <w:p>
-            <w:pPr>
-              <w:cnfStyle w:val="000000000000" w:firstRow="0" w:lastRow="0" w:firstColumn="0" w:lastColumn="0" w:oddVBand="0" w:evenVBand="0" w:oddHBand="0" w:evenHBand="0" w:firstRowFirstColumn="0" w:firstRowLastColumn="0" w:lastRowFirstColumn="0" w:lastRowLastColumn="0"/>
-            </w:pPr>
-            <w:r>
-              <w:t>Whether the employee had a workplace accident</w:t>
+            <w:vAlign w:val="bottom"/>
+          </w:tcPr>
+          <w:p>
+            <w:pPr>
+              <w:cnfStyle w:val="000000000000" w:firstRow="0" w:lastRow="0" w:firstColumn="0" w:lastColumn="0" w:oddVBand="0" w:evenVBand="0" w:oddHBand="0" w:evenHBand="0" w:firstRowFirstColumn="0" w:firstRowLastColumn="0" w:lastRowFirstColumn="0" w:lastRowLastColumn="0"/>
+            </w:pPr>
+            <w:r>
+              <w:t>The vendor who supplied the ride</w:t>
             </w:r>
           </w:p>
         </w:tc>
         <w:tc>
           <w:tcPr>
             <w:tcW w:w="990" w:type="dxa"/>
-          </w:tcPr>
-          <w:p>
-            <w:pPr>
-              <w:cnfStyle w:val="000000000000" w:firstRow="0" w:lastRow="0" w:firstColumn="0" w:lastColumn="0" w:oddVBand="0" w:evenVBand="0" w:oddHBand="0" w:evenHBand="0" w:firstRowFirstColumn="0" w:firstRowLastColumn="0" w:lastRowFirstColumn="0" w:lastRowLastColumn="0"/>
-            </w:pPr>
-            <w:r>
-              <w:t>Integer</w:t>
+            <w:vAlign w:val="bottom"/>
+          </w:tcPr>
+          <w:p>
+            <w:pPr>
+              <w:cnfStyle w:val="000000000000" w:firstRow="0" w:lastRow="0" w:firstColumn="0" w:lastColumn="0" w:oddVBand="0" w:evenVBand="0" w:oddHBand="0" w:evenHBand="0" w:firstRowFirstColumn="0" w:firstRowLastColumn="0" w:lastRowFirstColumn="0" w:lastRowLastColumn="0"/>
+            </w:pPr>
+            <w:r>
+              <w:rPr>
+                <w:rFonts w:ascii="Calibri" w:hAnsi="Calibri" w:cs="Calibri"/>
+                <w:color w:val="000000"/>
+              </w:rPr>
+              <w:t>N</w:t>
+            </w:r>
+            <w:r>
+              <w:rPr>
+                <w:rFonts w:ascii="Calibri" w:hAnsi="Calibri" w:cs="Calibri"/>
+                <w:color w:val="000000"/>
+              </w:rPr>
+              <w:t>umeric</w:t>
+            </w:r>
+            <w:r>
+              <w:rPr>
+                <w:rFonts w:ascii="Calibri" w:hAnsi="Calibri" w:cs="Calibri"/>
+                <w:color w:val="000000"/>
+              </w:rPr>
+              <w:br/>
+              <w:t>integer</w:t>
             </w:r>
           </w:p>
         </w:tc>
         <w:tc>
           <w:tcPr>
             <w:tcW w:w="1975" w:type="dxa"/>
-          </w:tcPr>
-          <w:p>
-            <w:pPr>
-              <w:cnfStyle w:val="000000000000" w:firstRow="0" w:lastRow="0" w:firstColumn="0" w:lastColumn="0" w:oddVBand="0" w:evenVBand="0" w:oddHBand="0" w:evenHBand="0" w:firstRowFirstColumn="0" w:firstRowLastColumn="0" w:lastRowFirstColumn="0" w:lastRowLastColumn="0"/>
-            </w:pPr>
-            <w:r>
-              <w:t>1 = had an accident</w:t>
-            </w:r>
-            <w:r>
-              <w:br/>
-              <w:t>0 = no accident</w:t>
+            <w:vAlign w:val="bottom"/>
+          </w:tcPr>
+          <w:p>
+            <w:pPr>
+              <w:jc w:val="both"/>
+              <w:cnfStyle w:val="000000000000" w:firstRow="0" w:lastRow="0" w:firstColumn="0" w:lastColumn="0" w:oddVBand="0" w:evenVBand="0" w:oddHBand="0" w:evenHBand="0" w:firstRowFirstColumn="0" w:firstRowLastColumn="0" w:lastRowFirstColumn="0" w:lastRowLastColumn="0"/>
+            </w:pPr>
+            <w:r>
+              <w:t>1</w:t>
+            </w:r>
+            <w:r>
+              <w:t xml:space="preserve">, </w:t>
+            </w:r>
+            <w:r>
+              <w:t>2</w:t>
             </w:r>
           </w:p>
         </w:tc>
@@ -493,53 +782,65 @@
           <w:tcPr>
             <w:cnfStyle w:val="001000000000" w:firstRow="0" w:lastRow="0" w:firstColumn="1" w:lastColumn="0" w:oddVBand="0" w:evenVBand="0" w:oddHBand="0" w:evenHBand="0" w:firstRowFirstColumn="0" w:firstRowLastColumn="0" w:lastRowFirstColumn="0" w:lastRowLastColumn="0"/>
             <w:tcW w:w="2425" w:type="dxa"/>
-          </w:tcPr>
-          <w:p>
-            <w:r>
-              <w:t>left</w:t>
+            <w:vAlign w:val="bottom"/>
+          </w:tcPr>
+          <w:p>
+            <w:r>
+              <w:rPr>
+                <w:rFonts w:ascii="Calibri" w:hAnsi="Calibri" w:cs="Calibri"/>
+                <w:color w:val="000000"/>
+              </w:rPr>
+              <w:t>pickup_datetime</w:t>
             </w:r>
           </w:p>
         </w:tc>
         <w:tc>
           <w:tcPr>
             <w:tcW w:w="3960" w:type="dxa"/>
-          </w:tcPr>
-          <w:p>
-            <w:pPr>
-              <w:cnfStyle w:val="000000000000" w:firstRow="0" w:lastRow="0" w:firstColumn="0" w:lastColumn="0" w:oddVBand="0" w:evenVBand="0" w:oddHBand="0" w:evenHBand="0" w:firstRowFirstColumn="0" w:firstRowLastColumn="0" w:lastRowFirstColumn="0" w:lastRowLastColumn="0"/>
-            </w:pPr>
-            <w:r>
-              <w:t>Whether the employee left the workplace or not (1 or 0) Factor</w:t>
+            <w:vAlign w:val="bottom"/>
+          </w:tcPr>
+          <w:p>
+            <w:pPr>
+              <w:cnfStyle w:val="000000000000" w:firstRow="0" w:lastRow="0" w:firstColumn="0" w:lastColumn="0" w:oddVBand="0" w:evenVBand="0" w:oddHBand="0" w:evenHBand="0" w:firstRowFirstColumn="0" w:firstRowLastColumn="0" w:lastRowFirstColumn="0" w:lastRowLastColumn="0"/>
+            </w:pPr>
+            <w:r>
+              <w:t>Pick up time and date</w:t>
+            </w:r>
+            <w:r>
+              <w:t>, format: m/dd/yyyy, hh:mm</w:t>
             </w:r>
           </w:p>
         </w:tc>
         <w:tc>
           <w:tcPr>
             <w:tcW w:w="990" w:type="dxa"/>
-          </w:tcPr>
-          <w:p>
-            <w:pPr>
-              <w:cnfStyle w:val="000000000000" w:firstRow="0" w:lastRow="0" w:firstColumn="0" w:lastColumn="0" w:oddVBand="0" w:evenVBand="0" w:oddHBand="0" w:evenHBand="0" w:firstRowFirstColumn="0" w:firstRowLastColumn="0" w:lastRowFirstColumn="0" w:lastRowLastColumn="0"/>
-            </w:pPr>
-            <w:r>
-              <w:t>Integer</w:t>
+            <w:vAlign w:val="bottom"/>
+          </w:tcPr>
+          <w:p>
+            <w:pPr>
+              <w:cnfStyle w:val="000000000000" w:firstRow="0" w:lastRow="0" w:firstColumn="0" w:lastColumn="0" w:oddVBand="0" w:evenVBand="0" w:oddHBand="0" w:evenHBand="0" w:firstRowFirstColumn="0" w:firstRowLastColumn="0" w:lastRowFirstColumn="0" w:lastRowLastColumn="0"/>
+            </w:pPr>
+            <w:r>
+              <w:rPr>
+                <w:rFonts w:ascii="Calibri" w:hAnsi="Calibri" w:cs="Calibri"/>
+                <w:color w:val="000000"/>
+              </w:rPr>
+              <w:t>Date</w:t>
             </w:r>
           </w:p>
         </w:tc>
         <w:tc>
           <w:tcPr>
             <w:tcW w:w="1975" w:type="dxa"/>
-          </w:tcPr>
-          <w:p>
-            <w:pPr>
-              <w:cnfStyle w:val="000000000000" w:firstRow="0" w:lastRow="0" w:firstColumn="0" w:lastColumn="0" w:oddVBand="0" w:evenVBand="0" w:oddHBand="0" w:evenHBand="0" w:firstRowFirstColumn="0" w:firstRowLastColumn="0" w:lastRowFirstColumn="0" w:lastRowLastColumn="0"/>
-            </w:pPr>
-            <w:r>
-              <w:t>1 = left</w:t>
-            </w:r>
-            <w:r>
-              <w:br/>
-              <w:t>0 = works</w:t>
+            <w:vAlign w:val="bottom"/>
+          </w:tcPr>
+          <w:p>
+            <w:pPr>
+              <w:jc w:val="both"/>
+              <w:cnfStyle w:val="000000000000" w:firstRow="0" w:lastRow="0" w:firstColumn="0" w:lastColumn="0" w:oddVBand="0" w:evenVBand="0" w:oddHBand="0" w:evenHBand="0" w:firstRowFirstColumn="0" w:firstRowLastColumn="0" w:lastRowFirstColumn="0" w:lastRowLastColumn="0"/>
+            </w:pPr>
+            <w:r>
+              <w:t>2/7/2016 18:15</w:t>
             </w:r>
           </w:p>
         </w:tc>
@@ -549,53 +850,65 @@
           <w:tcPr>
             <w:cnfStyle w:val="001000000000" w:firstRow="0" w:lastRow="0" w:firstColumn="1" w:lastColumn="0" w:oddVBand="0" w:evenVBand="0" w:oddHBand="0" w:evenHBand="0" w:firstRowFirstColumn="0" w:firstRowLastColumn="0" w:lastRowFirstColumn="0" w:lastRowLastColumn="0"/>
             <w:tcW w:w="2425" w:type="dxa"/>
-          </w:tcPr>
-          <w:p>
-            <w:r>
-              <w:t>promotion_last_5years</w:t>
+            <w:vAlign w:val="bottom"/>
+          </w:tcPr>
+          <w:p>
+            <w:r>
+              <w:rPr>
+                <w:rFonts w:ascii="Calibri" w:hAnsi="Calibri" w:cs="Calibri"/>
+                <w:color w:val="000000"/>
+              </w:rPr>
+              <w:t>dropoff_datetime</w:t>
             </w:r>
           </w:p>
         </w:tc>
         <w:tc>
           <w:tcPr>
             <w:tcW w:w="3960" w:type="dxa"/>
-          </w:tcPr>
-          <w:p>
-            <w:pPr>
-              <w:cnfStyle w:val="000000000000" w:firstRow="0" w:lastRow="0" w:firstColumn="0" w:lastColumn="0" w:oddVBand="0" w:evenVBand="0" w:oddHBand="0" w:evenHBand="0" w:firstRowFirstColumn="0" w:firstRowLastColumn="0" w:lastRowFirstColumn="0" w:lastRowLastColumn="0"/>
-            </w:pPr>
-            <w:r>
-              <w:t>Whether the employee was promoted in the last five years</w:t>
+            <w:vAlign w:val="bottom"/>
+          </w:tcPr>
+          <w:p>
+            <w:pPr>
+              <w:cnfStyle w:val="000000000000" w:firstRow="0" w:lastRow="0" w:firstColumn="0" w:lastColumn="0" w:oddVBand="0" w:evenVBand="0" w:oddHBand="0" w:evenHBand="0" w:firstRowFirstColumn="0" w:firstRowLastColumn="0" w:lastRowFirstColumn="0" w:lastRowLastColumn="0"/>
+            </w:pPr>
+            <w:r>
+              <w:t>Drop off</w:t>
+            </w:r>
+            <w:r>
+              <w:t xml:space="preserve"> up time and date, format: m/dd/yyyy, hh:mm</w:t>
             </w:r>
           </w:p>
         </w:tc>
         <w:tc>
           <w:tcPr>
             <w:tcW w:w="990" w:type="dxa"/>
-          </w:tcPr>
-          <w:p>
-            <w:pPr>
-              <w:cnfStyle w:val="000000000000" w:firstRow="0" w:lastRow="0" w:firstColumn="0" w:lastColumn="0" w:oddVBand="0" w:evenVBand="0" w:oddHBand="0" w:evenHBand="0" w:firstRowFirstColumn="0" w:firstRowLastColumn="0" w:lastRowFirstColumn="0" w:lastRowLastColumn="0"/>
-            </w:pPr>
-            <w:r>
-              <w:t>Integer</w:t>
+            <w:vAlign w:val="bottom"/>
+          </w:tcPr>
+          <w:p>
+            <w:pPr>
+              <w:cnfStyle w:val="000000000000" w:firstRow="0" w:lastRow="0" w:firstColumn="0" w:lastColumn="0" w:oddVBand="0" w:evenVBand="0" w:oddHBand="0" w:evenHBand="0" w:firstRowFirstColumn="0" w:firstRowLastColumn="0" w:lastRowFirstColumn="0" w:lastRowLastColumn="0"/>
+            </w:pPr>
+            <w:r>
+              <w:rPr>
+                <w:rFonts w:ascii="Calibri" w:hAnsi="Calibri" w:cs="Calibri"/>
+                <w:color w:val="000000"/>
+              </w:rPr>
+              <w:t>Date</w:t>
             </w:r>
           </w:p>
         </w:tc>
         <w:tc>
           <w:tcPr>
             <w:tcW w:w="1975" w:type="dxa"/>
-          </w:tcPr>
-          <w:p>
-            <w:pPr>
-              <w:cnfStyle w:val="000000000000" w:firstRow="0" w:lastRow="0" w:firstColumn="0" w:lastColumn="0" w:oddVBand="0" w:evenVBand="0" w:oddHBand="0" w:evenHBand="0" w:firstRowFirstColumn="0" w:firstRowLastColumn="0" w:lastRowFirstColumn="0" w:lastRowLastColumn="0"/>
-            </w:pPr>
-            <w:r>
-              <w:t>1 = promoted</w:t>
-            </w:r>
-            <w:r>
-              <w:br/>
-              <w:t>0 = not promoted</w:t>
+            <w:vAlign w:val="bottom"/>
+          </w:tcPr>
+          <w:p>
+            <w:pPr>
+              <w:jc w:val="both"/>
+              <w:cnfStyle w:val="000000000000" w:firstRow="0" w:lastRow="0" w:firstColumn="0" w:lastColumn="0" w:oddVBand="0" w:evenVBand="0" w:oddHBand="0" w:evenHBand="0" w:firstRowFirstColumn="0" w:firstRowLastColumn="0" w:lastRowFirstColumn="0" w:lastRowLastColumn="0"/>
+            </w:pPr>
+            <w:r>
+              <w:t>5/22/2016 18:06</w:t>
             </w:r>
           </w:p>
         </w:tc>
@@ -608,49 +921,120 @@
           <w:tcPr>
             <w:cnfStyle w:val="001000000000" w:firstRow="0" w:lastRow="0" w:firstColumn="1" w:lastColumn="0" w:oddVBand="0" w:evenVBand="0" w:oddHBand="0" w:evenHBand="0" w:firstRowFirstColumn="0" w:firstRowLastColumn="0" w:lastRowFirstColumn="0" w:lastRowLastColumn="0"/>
             <w:tcW w:w="2425" w:type="dxa"/>
-          </w:tcPr>
-          <w:p>
-            <w:r>
-              <w:t>sales</w:t>
+            <w:vAlign w:val="bottom"/>
+          </w:tcPr>
+          <w:p>
+            <w:r>
+              <w:rPr>
+                <w:rFonts w:ascii="Calibri" w:hAnsi="Calibri" w:cs="Calibri"/>
+                <w:color w:val="000000"/>
+              </w:rPr>
+              <w:t>passenger_count</w:t>
             </w:r>
           </w:p>
         </w:tc>
         <w:tc>
           <w:tcPr>
             <w:tcW w:w="3960" w:type="dxa"/>
-          </w:tcPr>
-          <w:p>
-            <w:pPr>
-              <w:cnfStyle w:val="000000000000" w:firstRow="0" w:lastRow="0" w:firstColumn="0" w:lastColumn="0" w:oddVBand="0" w:evenVBand="0" w:oddHBand="0" w:evenHBand="0" w:firstRowFirstColumn="0" w:firstRowLastColumn="0" w:lastRowFirstColumn="0" w:lastRowLastColumn="0"/>
-            </w:pPr>
-            <w:r>
-              <w:t>Department in which they work for</w:t>
+            <w:vAlign w:val="bottom"/>
+          </w:tcPr>
+          <w:p>
+            <w:pPr>
+              <w:cnfStyle w:val="000000000000" w:firstRow="0" w:lastRow="0" w:firstColumn="0" w:lastColumn="0" w:oddVBand="0" w:evenVBand="0" w:oddHBand="0" w:evenHBand="0" w:firstRowFirstColumn="0" w:firstRowLastColumn="0" w:lastRowFirstColumn="0" w:lastRowLastColumn="0"/>
+            </w:pPr>
+            <w:r>
+              <w:t xml:space="preserve">Number of passenger in the taxi, </w:t>
+            </w:r>
+            <w:r>
+              <w:br/>
+              <w:t>1&lt;=</w:t>
+            </w:r>
+            <w:r>
+              <w:t xml:space="preserve"> </w:t>
+            </w:r>
+            <w:r>
+              <w:t xml:space="preserve">passengers </w:t>
+            </w:r>
+            <w:r>
+              <w:t>&lt;=6</w:t>
             </w:r>
           </w:p>
         </w:tc>
         <w:tc>
           <w:tcPr>
             <w:tcW w:w="990" w:type="dxa"/>
-          </w:tcPr>
-          <w:p>
-            <w:pPr>
-              <w:cnfStyle w:val="000000000000" w:firstRow="0" w:lastRow="0" w:firstColumn="0" w:lastColumn="0" w:oddVBand="0" w:evenVBand="0" w:oddHBand="0" w:evenHBand="0" w:firstRowFirstColumn="0" w:firstRowLastColumn="0" w:lastRowFirstColumn="0" w:lastRowLastColumn="0"/>
-            </w:pPr>
-            <w:r>
-              <w:t>Factor</w:t>
+            <w:vAlign w:val="bottom"/>
+          </w:tcPr>
+          <w:p>
+            <w:pPr>
+              <w:cnfStyle w:val="000000000000" w:firstRow="0" w:lastRow="0" w:firstColumn="0" w:lastColumn="0" w:oddVBand="0" w:evenVBand="0" w:oddHBand="0" w:evenHBand="0" w:firstRowFirstColumn="0" w:firstRowLastColumn="0" w:lastRowFirstColumn="0" w:lastRowLastColumn="0"/>
+            </w:pPr>
+            <w:r>
+              <w:rPr>
+                <w:rFonts w:ascii="Calibri" w:hAnsi="Calibri" w:cs="Calibri"/>
+                <w:color w:val="000000"/>
+              </w:rPr>
+              <w:t>N</w:t>
+            </w:r>
+            <w:r>
+              <w:rPr>
+                <w:rFonts w:ascii="Calibri" w:hAnsi="Calibri" w:cs="Calibri"/>
+                <w:color w:val="000000"/>
+              </w:rPr>
+              <w:t>umeric</w:t>
+            </w:r>
+            <w:r>
+              <w:rPr>
+                <w:rFonts w:ascii="Calibri" w:hAnsi="Calibri" w:cs="Calibri"/>
+                <w:color w:val="000000"/>
+              </w:rPr>
+              <w:br/>
+              <w:t>integer</w:t>
             </w:r>
           </w:p>
         </w:tc>
         <w:tc>
           <w:tcPr>
             <w:tcW w:w="1975" w:type="dxa"/>
-          </w:tcPr>
-          <w:p>
-            <w:pPr>
-              <w:cnfStyle w:val="000000000000" w:firstRow="0" w:lastRow="0" w:firstColumn="0" w:lastColumn="0" w:oddVBand="0" w:evenVBand="0" w:oddHBand="0" w:evenHBand="0" w:firstRowFirstColumn="0" w:firstRowLastColumn="0" w:lastRowFirstColumn="0" w:lastRowLastColumn="0"/>
-            </w:pPr>
-            <w:r>
-              <w:t>10 departments</w:t>
+            <w:vAlign w:val="bottom"/>
+          </w:tcPr>
+          <w:p>
+            <w:pPr>
+              <w:jc w:val="both"/>
+              <w:cnfStyle w:val="000000000000" w:firstRow="0" w:lastRow="0" w:firstColumn="0" w:lastColumn="0" w:oddVBand="0" w:evenVBand="0" w:oddHBand="0" w:evenHBand="0" w:firstRowFirstColumn="0" w:firstRowLastColumn="0" w:lastRowFirstColumn="0" w:lastRowLastColumn="0"/>
+            </w:pPr>
+            <w:r>
+              <w:t>1,</w:t>
+            </w:r>
+            <w:r>
+              <w:t xml:space="preserve"> </w:t>
+            </w:r>
+            <w:r>
+              <w:t>2,</w:t>
+            </w:r>
+            <w:r>
+              <w:t xml:space="preserve"> </w:t>
+            </w:r>
+            <w:r>
+              <w:t>3,</w:t>
+            </w:r>
+            <w:r>
+              <w:t xml:space="preserve"> </w:t>
+            </w:r>
+            <w:r>
+              <w:t>4,</w:t>
+            </w:r>
+            <w:r>
+              <w:t xml:space="preserve"> </w:t>
+            </w:r>
+            <w:r>
+              <w:t>5,</w:t>
+            </w:r>
+            <w:r>
+              <w:t xml:space="preserve"> </w:t>
+            </w:r>
+            <w:r>
+              <w:t>6</w:t>
             </w:r>
           </w:p>
         </w:tc>
@@ -663,49 +1047,1114 @@
           <w:tcPr>
             <w:cnfStyle w:val="001000000000" w:firstRow="0" w:lastRow="0" w:firstColumn="1" w:lastColumn="0" w:oddVBand="0" w:evenVBand="0" w:oddHBand="0" w:evenHBand="0" w:firstRowFirstColumn="0" w:firstRowLastColumn="0" w:lastRowFirstColumn="0" w:lastRowLastColumn="0"/>
             <w:tcW w:w="2425" w:type="dxa"/>
-          </w:tcPr>
-          <w:p>
-            <w:r>
-              <w:t>salary</w:t>
+            <w:vAlign w:val="bottom"/>
+          </w:tcPr>
+          <w:p>
+            <w:r>
+              <w:rPr>
+                <w:rFonts w:ascii="Calibri" w:hAnsi="Calibri" w:cs="Calibri"/>
+                <w:color w:val="000000"/>
+              </w:rPr>
+              <w:lastRenderedPageBreak/>
+              <w:t>pickup_longitude</w:t>
             </w:r>
           </w:p>
         </w:tc>
         <w:tc>
           <w:tcPr>
             <w:tcW w:w="3960" w:type="dxa"/>
-          </w:tcPr>
-          <w:p>
-            <w:pPr>
-              <w:cnfStyle w:val="000000000000" w:firstRow="0" w:lastRow="0" w:firstColumn="0" w:lastColumn="0" w:oddVBand="0" w:evenVBand="0" w:oddHBand="0" w:evenHBand="0" w:firstRowFirstColumn="0" w:firstRowLastColumn="0" w:lastRowFirstColumn="0" w:lastRowLastColumn="0"/>
-            </w:pPr>
-            <w:r>
-              <w:t>Relative level of salary (high)</w:t>
+            <w:vAlign w:val="bottom"/>
+          </w:tcPr>
+          <w:p>
+            <w:pPr>
+              <w:cnfStyle w:val="000000000000" w:firstRow="0" w:lastRow="0" w:firstColumn="0" w:lastColumn="0" w:oddVBand="0" w:evenVBand="0" w:oddHBand="0" w:evenHBand="0" w:firstRowFirstColumn="0" w:firstRowLastColumn="0" w:lastRowFirstColumn="0" w:lastRowLastColumn="0"/>
+            </w:pPr>
+            <w:r>
+              <w:t>P</w:t>
+            </w:r>
+            <w:r>
+              <w:t>ickup</w:t>
+            </w:r>
+            <w:r>
+              <w:t xml:space="preserve"> </w:t>
+            </w:r>
+            <w:r>
+              <w:rPr>
+                <w:rFonts w:ascii="Calibri" w:hAnsi="Calibri" w:cs="Calibri"/>
+                <w:color w:val="000000"/>
+              </w:rPr>
+              <w:t>longitude</w:t>
+            </w:r>
+            <w:r>
+              <w:rPr>
+                <w:rFonts w:ascii="Calibri" w:hAnsi="Calibri" w:cs="Calibri"/>
+                <w:color w:val="000000"/>
+              </w:rPr>
+              <w:t xml:space="preserve"> position</w:t>
             </w:r>
           </w:p>
         </w:tc>
         <w:tc>
           <w:tcPr>
             <w:tcW w:w="990" w:type="dxa"/>
-          </w:tcPr>
-          <w:p>
-            <w:pPr>
-              <w:cnfStyle w:val="000000000000" w:firstRow="0" w:lastRow="0" w:firstColumn="0" w:lastColumn="0" w:oddVBand="0" w:evenVBand="0" w:oddHBand="0" w:evenHBand="0" w:firstRowFirstColumn="0" w:firstRowLastColumn="0" w:lastRowFirstColumn="0" w:lastRowLastColumn="0"/>
-            </w:pPr>
-            <w:r>
-              <w:t>Factor</w:t>
+            <w:vAlign w:val="bottom"/>
+          </w:tcPr>
+          <w:p>
+            <w:pPr>
+              <w:cnfStyle w:val="000000000000" w:firstRow="0" w:lastRow="0" w:firstColumn="0" w:lastColumn="0" w:oddVBand="0" w:evenVBand="0" w:oddHBand="0" w:evenHBand="0" w:firstRowFirstColumn="0" w:firstRowLastColumn="0" w:lastRowFirstColumn="0" w:lastRowLastColumn="0"/>
+            </w:pPr>
+            <w:r>
+              <w:rPr>
+                <w:rFonts w:ascii="Calibri" w:hAnsi="Calibri" w:cs="Calibri"/>
+                <w:color w:val="000000"/>
+              </w:rPr>
+              <w:t>N</w:t>
+            </w:r>
+            <w:r>
+              <w:rPr>
+                <w:rFonts w:ascii="Calibri" w:hAnsi="Calibri" w:cs="Calibri"/>
+                <w:color w:val="000000"/>
+              </w:rPr>
+              <w:t>umeric</w:t>
+            </w:r>
+            <w:r>
+              <w:rPr>
+                <w:rFonts w:ascii="Calibri" w:hAnsi="Calibri" w:cs="Calibri"/>
+                <w:color w:val="000000"/>
+              </w:rPr>
+              <w:br/>
+              <w:t>Float</w:t>
             </w:r>
           </w:p>
         </w:tc>
         <w:tc>
           <w:tcPr>
             <w:tcW w:w="1975" w:type="dxa"/>
-          </w:tcPr>
-          <w:p>
-            <w:pPr>
-              <w:cnfStyle w:val="000000000000" w:firstRow="0" w:lastRow="0" w:firstColumn="0" w:lastColumn="0" w:oddVBand="0" w:evenVBand="0" w:oddHBand="0" w:evenHBand="0" w:firstRowFirstColumn="0" w:firstRowLastColumn="0" w:lastRowFirstColumn="0" w:lastRowLastColumn="0"/>
-            </w:pPr>
-            <w:r>
-              <w:t>High, low, medium</w:t>
+            <w:vAlign w:val="bottom"/>
+          </w:tcPr>
+          <w:p>
+            <w:pPr>
+              <w:jc w:val="both"/>
+              <w:cnfStyle w:val="000000000000" w:firstRow="0" w:lastRow="0" w:firstColumn="0" w:lastColumn="0" w:oddVBand="0" w:evenVBand="0" w:oddHBand="0" w:evenHBand="0" w:firstRowFirstColumn="0" w:firstRowLastColumn="0" w:lastRowFirstColumn="0" w:lastRowLastColumn="0"/>
+            </w:pPr>
+            <w:r>
+              <w:rPr>
+                <w:rFonts w:ascii="Calibri" w:hAnsi="Calibri" w:cs="Calibri"/>
+                <w:color w:val="000000"/>
+              </w:rPr>
+              <w:t>-73.99120331</w:t>
+            </w:r>
+            <w:r>
+              <w:rPr>
+                <w:rFonts w:ascii="Calibri" w:hAnsi="Calibri" w:cs="Calibri"/>
+                <w:color w:val="000000"/>
+              </w:rPr>
+              <w:t xml:space="preserve"> </w:t>
+            </w:r>
+          </w:p>
+        </w:tc>
+      </w:tr>
+      <w:tr>
+        <w:trPr>
+          <w:trHeight w:val="63"/>
+        </w:trPr>
+        <w:tc>
+          <w:tcPr>
+            <w:cnfStyle w:val="001000000000" w:firstRow="0" w:lastRow="0" w:firstColumn="1" w:lastColumn="0" w:oddVBand="0" w:evenVBand="0" w:oddHBand="0" w:evenHBand="0" w:firstRowFirstColumn="0" w:firstRowLastColumn="0" w:lastRowFirstColumn="0" w:lastRowLastColumn="0"/>
+            <w:tcW w:w="2425" w:type="dxa"/>
+            <w:vAlign w:val="bottom"/>
+          </w:tcPr>
+          <w:p>
+            <w:pPr>
+              <w:rPr>
+                <w:rFonts w:ascii="Calibri" w:hAnsi="Calibri" w:cs="Calibri"/>
+                <w:color w:val="000000"/>
+              </w:rPr>
+            </w:pPr>
+            <w:r>
+              <w:rPr>
+                <w:rFonts w:ascii="Calibri" w:hAnsi="Calibri" w:cs="Calibri"/>
+                <w:color w:val="000000"/>
+              </w:rPr>
+              <w:t>pickup_latitude</w:t>
+            </w:r>
+          </w:p>
+        </w:tc>
+        <w:tc>
+          <w:tcPr>
+            <w:tcW w:w="3960" w:type="dxa"/>
+            <w:vAlign w:val="bottom"/>
+          </w:tcPr>
+          <w:p>
+            <w:pPr>
+              <w:cnfStyle w:val="000000000000" w:firstRow="0" w:lastRow="0" w:firstColumn="0" w:lastColumn="0" w:oddVBand="0" w:evenVBand="0" w:oddHBand="0" w:evenHBand="0" w:firstRowFirstColumn="0" w:firstRowLastColumn="0" w:lastRowFirstColumn="0" w:lastRowLastColumn="0"/>
+            </w:pPr>
+            <w:r>
+              <w:t>P</w:t>
+            </w:r>
+            <w:r>
+              <w:t>ickup</w:t>
+            </w:r>
+            <w:r>
+              <w:rPr>
+                <w:rFonts w:ascii="Calibri" w:hAnsi="Calibri" w:cs="Calibri"/>
+                <w:color w:val="000000"/>
+              </w:rPr>
+              <w:t xml:space="preserve"> </w:t>
+            </w:r>
+            <w:r>
+              <w:rPr>
+                <w:rFonts w:ascii="Calibri" w:hAnsi="Calibri" w:cs="Calibri"/>
+                <w:color w:val="000000"/>
+              </w:rPr>
+              <w:t>latitude</w:t>
+            </w:r>
+            <w:r>
+              <w:rPr>
+                <w:rFonts w:ascii="Calibri" w:hAnsi="Calibri" w:cs="Calibri"/>
+                <w:color w:val="000000"/>
+              </w:rPr>
+              <w:t xml:space="preserve"> </w:t>
+            </w:r>
+            <w:r>
+              <w:rPr>
+                <w:rFonts w:ascii="Calibri" w:hAnsi="Calibri" w:cs="Calibri"/>
+                <w:color w:val="000000"/>
+              </w:rPr>
+              <w:t>position</w:t>
+            </w:r>
+          </w:p>
+        </w:tc>
+        <w:tc>
+          <w:tcPr>
+            <w:tcW w:w="990" w:type="dxa"/>
+            <w:vAlign w:val="bottom"/>
+          </w:tcPr>
+          <w:p>
+            <w:pPr>
+              <w:cnfStyle w:val="000000000000" w:firstRow="0" w:lastRow="0" w:firstColumn="0" w:lastColumn="0" w:oddVBand="0" w:evenVBand="0" w:oddHBand="0" w:evenHBand="0" w:firstRowFirstColumn="0" w:firstRowLastColumn="0" w:lastRowFirstColumn="0" w:lastRowLastColumn="0"/>
+              <w:rPr>
+                <w:rFonts w:ascii="Calibri" w:hAnsi="Calibri" w:cs="Calibri"/>
+                <w:color w:val="000000"/>
+              </w:rPr>
+            </w:pPr>
+            <w:r>
+              <w:rPr>
+                <w:rFonts w:ascii="Calibri" w:hAnsi="Calibri" w:cs="Calibri"/>
+                <w:color w:val="000000"/>
+              </w:rPr>
+              <w:t>Numeric</w:t>
+            </w:r>
+            <w:r>
+              <w:rPr>
+                <w:rFonts w:ascii="Calibri" w:hAnsi="Calibri" w:cs="Calibri"/>
+                <w:color w:val="000000"/>
+              </w:rPr>
+              <w:br/>
+              <w:t>Float</w:t>
+            </w:r>
+          </w:p>
+        </w:tc>
+        <w:tc>
+          <w:tcPr>
+            <w:tcW w:w="1975" w:type="dxa"/>
+            <w:vAlign w:val="bottom"/>
+          </w:tcPr>
+          <w:p>
+            <w:pPr>
+              <w:jc w:val="both"/>
+              <w:cnfStyle w:val="000000000000" w:firstRow="0" w:lastRow="0" w:firstColumn="0" w:lastColumn="0" w:oddVBand="0" w:evenVBand="0" w:oddHBand="0" w:evenHBand="0" w:firstRowFirstColumn="0" w:firstRowLastColumn="0" w:lastRowFirstColumn="0" w:lastRowLastColumn="0"/>
+              <w:rPr>
+                <w:rFonts w:ascii="Calibri" w:hAnsi="Calibri" w:cs="Calibri"/>
+                <w:color w:val="000000"/>
+              </w:rPr>
+            </w:pPr>
+            <w:r>
+              <w:rPr>
+                <w:rFonts w:ascii="Calibri" w:hAnsi="Calibri" w:cs="Calibri"/>
+                <w:color w:val="000000"/>
+              </w:rPr>
+              <w:t>40.74955368</w:t>
+            </w:r>
+          </w:p>
+        </w:tc>
+      </w:tr>
+      <w:tr>
+        <w:trPr>
+          <w:trHeight w:val="63"/>
+        </w:trPr>
+        <w:tc>
+          <w:tcPr>
+            <w:cnfStyle w:val="001000000000" w:firstRow="0" w:lastRow="0" w:firstColumn="1" w:lastColumn="0" w:oddVBand="0" w:evenVBand="0" w:oddHBand="0" w:evenHBand="0" w:firstRowFirstColumn="0" w:firstRowLastColumn="0" w:lastRowFirstColumn="0" w:lastRowLastColumn="0"/>
+            <w:tcW w:w="2425" w:type="dxa"/>
+            <w:vAlign w:val="bottom"/>
+          </w:tcPr>
+          <w:p>
+            <w:pPr>
+              <w:rPr>
+                <w:rFonts w:ascii="Calibri" w:hAnsi="Calibri" w:cs="Calibri"/>
+                <w:color w:val="000000"/>
+              </w:rPr>
+            </w:pPr>
+            <w:r>
+              <w:rPr>
+                <w:rFonts w:ascii="Calibri" w:hAnsi="Calibri" w:cs="Calibri"/>
+                <w:color w:val="000000"/>
+              </w:rPr>
+              <w:t>dropoff_longitude</w:t>
+            </w:r>
+          </w:p>
+        </w:tc>
+        <w:tc>
+          <w:tcPr>
+            <w:tcW w:w="3960" w:type="dxa"/>
+            <w:vAlign w:val="bottom"/>
+          </w:tcPr>
+          <w:p>
+            <w:pPr>
+              <w:cnfStyle w:val="000000000000" w:firstRow="0" w:lastRow="0" w:firstColumn="0" w:lastColumn="0" w:oddVBand="0" w:evenVBand="0" w:oddHBand="0" w:evenHBand="0" w:firstRowFirstColumn="0" w:firstRowLastColumn="0" w:lastRowFirstColumn="0" w:lastRowLastColumn="0"/>
+            </w:pPr>
+            <w:r>
+              <w:t>Drop off</w:t>
+            </w:r>
+            <w:r>
+              <w:t xml:space="preserve"> </w:t>
+            </w:r>
+            <w:r>
+              <w:rPr>
+                <w:rFonts w:ascii="Calibri" w:hAnsi="Calibri" w:cs="Calibri"/>
+                <w:color w:val="000000"/>
+              </w:rPr>
+              <w:t>longitude position</w:t>
+            </w:r>
+          </w:p>
+        </w:tc>
+        <w:tc>
+          <w:tcPr>
+            <w:tcW w:w="990" w:type="dxa"/>
+            <w:vAlign w:val="bottom"/>
+          </w:tcPr>
+          <w:p>
+            <w:pPr>
+              <w:cnfStyle w:val="000000000000" w:firstRow="0" w:lastRow="0" w:firstColumn="0" w:lastColumn="0" w:oddVBand="0" w:evenVBand="0" w:oddHBand="0" w:evenHBand="0" w:firstRowFirstColumn="0" w:firstRowLastColumn="0" w:lastRowFirstColumn="0" w:lastRowLastColumn="0"/>
+              <w:rPr>
+                <w:rFonts w:ascii="Calibri" w:hAnsi="Calibri" w:cs="Calibri"/>
+                <w:color w:val="000000"/>
+              </w:rPr>
+            </w:pPr>
+            <w:r>
+              <w:rPr>
+                <w:rFonts w:ascii="Calibri" w:hAnsi="Calibri" w:cs="Calibri"/>
+                <w:color w:val="000000"/>
+              </w:rPr>
+              <w:t>Numeric</w:t>
+            </w:r>
+            <w:r>
+              <w:rPr>
+                <w:rFonts w:ascii="Calibri" w:hAnsi="Calibri" w:cs="Calibri"/>
+                <w:color w:val="000000"/>
+              </w:rPr>
+              <w:br/>
+              <w:t>Float</w:t>
+            </w:r>
+          </w:p>
+        </w:tc>
+        <w:tc>
+          <w:tcPr>
+            <w:tcW w:w="1975" w:type="dxa"/>
+            <w:vAlign w:val="bottom"/>
+          </w:tcPr>
+          <w:p>
+            <w:pPr>
+              <w:jc w:val="both"/>
+              <w:cnfStyle w:val="000000000000" w:firstRow="0" w:lastRow="0" w:firstColumn="0" w:lastColumn="0" w:oddVBand="0" w:evenVBand="0" w:oddHBand="0" w:evenHBand="0" w:firstRowFirstColumn="0" w:firstRowLastColumn="0" w:lastRowFirstColumn="0" w:lastRowLastColumn="0"/>
+              <w:rPr>
+                <w:rFonts w:ascii="Calibri" w:hAnsi="Calibri" w:cs="Calibri"/>
+                <w:color w:val="000000"/>
+              </w:rPr>
+            </w:pPr>
+            <w:r>
+              <w:rPr>
+                <w:rFonts w:ascii="Calibri" w:hAnsi="Calibri" w:cs="Calibri"/>
+                <w:color w:val="000000"/>
+              </w:rPr>
+              <w:t>-74.00937653</w:t>
+            </w:r>
+          </w:p>
+        </w:tc>
+      </w:tr>
+      <w:tr>
+        <w:trPr>
+          <w:trHeight w:val="63"/>
+        </w:trPr>
+        <w:tc>
+          <w:tcPr>
+            <w:cnfStyle w:val="001000000000" w:firstRow="0" w:lastRow="0" w:firstColumn="1" w:lastColumn="0" w:oddVBand="0" w:evenVBand="0" w:oddHBand="0" w:evenHBand="0" w:firstRowFirstColumn="0" w:firstRowLastColumn="0" w:lastRowFirstColumn="0" w:lastRowLastColumn="0"/>
+            <w:tcW w:w="2425" w:type="dxa"/>
+            <w:vAlign w:val="bottom"/>
+          </w:tcPr>
+          <w:p>
+            <w:pPr>
+              <w:rPr>
+                <w:rFonts w:ascii="Calibri" w:hAnsi="Calibri" w:cs="Calibri"/>
+                <w:color w:val="000000"/>
+              </w:rPr>
+            </w:pPr>
+            <w:r>
+              <w:rPr>
+                <w:rFonts w:ascii="Calibri" w:hAnsi="Calibri" w:cs="Calibri"/>
+                <w:color w:val="000000"/>
+              </w:rPr>
+              <w:t>dropoff_latitude</w:t>
+            </w:r>
+          </w:p>
+        </w:tc>
+        <w:tc>
+          <w:tcPr>
+            <w:tcW w:w="3960" w:type="dxa"/>
+            <w:vAlign w:val="bottom"/>
+          </w:tcPr>
+          <w:p>
+            <w:pPr>
+              <w:cnfStyle w:val="000000000000" w:firstRow="0" w:lastRow="0" w:firstColumn="0" w:lastColumn="0" w:oddVBand="0" w:evenVBand="0" w:oddHBand="0" w:evenHBand="0" w:firstRowFirstColumn="0" w:firstRowLastColumn="0" w:lastRowFirstColumn="0" w:lastRowLastColumn="0"/>
+            </w:pPr>
+            <w:r>
+              <w:t>Drop off</w:t>
+            </w:r>
+            <w:r>
+              <w:t xml:space="preserve"> </w:t>
+            </w:r>
+            <w:r>
+              <w:t xml:space="preserve"> </w:t>
+            </w:r>
+            <w:r>
+              <w:rPr>
+                <w:rFonts w:ascii="Calibri" w:hAnsi="Calibri" w:cs="Calibri"/>
+                <w:color w:val="000000"/>
+              </w:rPr>
+              <w:t>latitude</w:t>
+            </w:r>
+            <w:r>
+              <w:rPr>
+                <w:rFonts w:ascii="Calibri" w:hAnsi="Calibri" w:cs="Calibri"/>
+                <w:color w:val="000000"/>
+              </w:rPr>
+              <w:t xml:space="preserve"> </w:t>
+            </w:r>
+            <w:r>
+              <w:rPr>
+                <w:rFonts w:ascii="Calibri" w:hAnsi="Calibri" w:cs="Calibri"/>
+                <w:color w:val="000000"/>
+              </w:rPr>
+              <w:t>position</w:t>
+            </w:r>
+          </w:p>
+        </w:tc>
+        <w:tc>
+          <w:tcPr>
+            <w:tcW w:w="990" w:type="dxa"/>
+            <w:vAlign w:val="bottom"/>
+          </w:tcPr>
+          <w:p>
+            <w:pPr>
+              <w:cnfStyle w:val="000000000000" w:firstRow="0" w:lastRow="0" w:firstColumn="0" w:lastColumn="0" w:oddVBand="0" w:evenVBand="0" w:oddHBand="0" w:evenHBand="0" w:firstRowFirstColumn="0" w:firstRowLastColumn="0" w:lastRowFirstColumn="0" w:lastRowLastColumn="0"/>
+              <w:rPr>
+                <w:rFonts w:ascii="Calibri" w:hAnsi="Calibri" w:cs="Calibri"/>
+                <w:color w:val="000000"/>
+              </w:rPr>
+            </w:pPr>
+            <w:r>
+              <w:rPr>
+                <w:rFonts w:ascii="Calibri" w:hAnsi="Calibri" w:cs="Calibri"/>
+                <w:color w:val="000000"/>
+              </w:rPr>
+              <w:t>Numeric</w:t>
+            </w:r>
+            <w:r>
+              <w:rPr>
+                <w:rFonts w:ascii="Calibri" w:hAnsi="Calibri" w:cs="Calibri"/>
+                <w:color w:val="000000"/>
+              </w:rPr>
+              <w:br/>
+              <w:t>Float</w:t>
+            </w:r>
+          </w:p>
+        </w:tc>
+        <w:tc>
+          <w:tcPr>
+            <w:tcW w:w="1975" w:type="dxa"/>
+            <w:vAlign w:val="bottom"/>
+          </w:tcPr>
+          <w:p>
+            <w:pPr>
+              <w:jc w:val="both"/>
+              <w:cnfStyle w:val="000000000000" w:firstRow="0" w:lastRow="0" w:firstColumn="0" w:lastColumn="0" w:oddVBand="0" w:evenVBand="0" w:oddHBand="0" w:evenHBand="0" w:firstRowFirstColumn="0" w:firstRowLastColumn="0" w:lastRowFirstColumn="0" w:lastRowLastColumn="0"/>
+              <w:rPr>
+                <w:rFonts w:ascii="Calibri" w:hAnsi="Calibri" w:cs="Calibri"/>
+                <w:color w:val="000000"/>
+              </w:rPr>
+            </w:pPr>
+            <w:r>
+              <w:rPr>
+                <w:rFonts w:ascii="Calibri" w:hAnsi="Calibri" w:cs="Calibri"/>
+                <w:color w:val="000000"/>
+              </w:rPr>
+              <w:t>40.74667358</w:t>
+            </w:r>
+          </w:p>
+        </w:tc>
+      </w:tr>
+      <w:tr>
+        <w:trPr>
+          <w:trHeight w:val="63"/>
+        </w:trPr>
+        <w:tc>
+          <w:tcPr>
+            <w:cnfStyle w:val="001000000000" w:firstRow="0" w:lastRow="0" w:firstColumn="1" w:lastColumn="0" w:oddVBand="0" w:evenVBand="0" w:oddHBand="0" w:evenHBand="0" w:firstRowFirstColumn="0" w:firstRowLastColumn="0" w:lastRowFirstColumn="0" w:lastRowLastColumn="0"/>
+            <w:tcW w:w="2425" w:type="dxa"/>
+            <w:vAlign w:val="bottom"/>
+          </w:tcPr>
+          <w:p>
+            <w:pPr>
+              <w:rPr>
+                <w:rFonts w:ascii="Calibri" w:hAnsi="Calibri" w:cs="Calibri"/>
+                <w:color w:val="000000"/>
+              </w:rPr>
+            </w:pPr>
+            <w:r>
+              <w:rPr>
+                <w:rFonts w:ascii="Calibri" w:hAnsi="Calibri" w:cs="Calibri"/>
+                <w:color w:val="000000"/>
+              </w:rPr>
+              <w:t>store_and_fwd_flag</w:t>
+            </w:r>
+          </w:p>
+        </w:tc>
+        <w:tc>
+          <w:tcPr>
+            <w:tcW w:w="3960" w:type="dxa"/>
+            <w:vAlign w:val="bottom"/>
+          </w:tcPr>
+          <w:p>
+            <w:pPr>
+              <w:cnfStyle w:val="000000000000" w:firstRow="0" w:lastRow="0" w:firstColumn="0" w:lastColumn="0" w:oddVBand="0" w:evenVBand="0" w:oddHBand="0" w:evenHBand="0" w:firstRowFirstColumn="0" w:firstRowLastColumn="0" w:lastRowFirstColumn="0" w:lastRowLastColumn="0"/>
+            </w:pPr>
+            <w:r>
+              <w:t>Irrelevant column- all the rows have the same value</w:t>
+            </w:r>
+          </w:p>
+        </w:tc>
+        <w:tc>
+          <w:tcPr>
+            <w:tcW w:w="990" w:type="dxa"/>
+          </w:tcPr>
+          <w:p>
+            <w:pPr>
+              <w:cnfStyle w:val="000000000000" w:firstRow="0" w:lastRow="0" w:firstColumn="0" w:lastColumn="0" w:oddVBand="0" w:evenVBand="0" w:oddHBand="0" w:evenHBand="0" w:firstRowFirstColumn="0" w:firstRowLastColumn="0" w:lastRowFirstColumn="0" w:lastRowLastColumn="0"/>
+              <w:rPr>
+                <w:rFonts w:ascii="Calibri" w:hAnsi="Calibri" w:cs="Calibri"/>
+                <w:color w:val="000000"/>
+              </w:rPr>
+            </w:pPr>
+            <w:r>
+              <w:t>string</w:t>
+            </w:r>
+          </w:p>
+        </w:tc>
+        <w:tc>
+          <w:tcPr>
+            <w:tcW w:w="1975" w:type="dxa"/>
+            <w:vAlign w:val="bottom"/>
+          </w:tcPr>
+          <w:p>
+            <w:pPr>
+              <w:jc w:val="both"/>
+              <w:cnfStyle w:val="000000000000" w:firstRow="0" w:lastRow="0" w:firstColumn="0" w:lastColumn="0" w:oddVBand="0" w:evenVBand="0" w:oddHBand="0" w:evenHBand="0" w:firstRowFirstColumn="0" w:firstRowLastColumn="0" w:lastRowFirstColumn="0" w:lastRowLastColumn="0"/>
+              <w:rPr>
+                <w:rFonts w:ascii="Calibri" w:hAnsi="Calibri" w:cs="Calibri"/>
+                <w:color w:val="000000"/>
+              </w:rPr>
+            </w:pPr>
+            <w:r>
+              <w:rPr>
+                <w:rFonts w:ascii="Calibri" w:hAnsi="Calibri" w:cs="Calibri"/>
+                <w:color w:val="000000"/>
+              </w:rPr>
+              <w:t>N</w:t>
+            </w:r>
+          </w:p>
+        </w:tc>
+      </w:tr>
+      <w:tr>
+        <w:trPr>
+          <w:trHeight w:val="63"/>
+        </w:trPr>
+        <w:tc>
+          <w:tcPr>
+            <w:cnfStyle w:val="001000000000" w:firstRow="0" w:lastRow="0" w:firstColumn="1" w:lastColumn="0" w:oddVBand="0" w:evenVBand="0" w:oddHBand="0" w:evenHBand="0" w:firstRowFirstColumn="0" w:firstRowLastColumn="0" w:lastRowFirstColumn="0" w:lastRowLastColumn="0"/>
+            <w:tcW w:w="2425" w:type="dxa"/>
+            <w:vAlign w:val="bottom"/>
+          </w:tcPr>
+          <w:p>
+            <w:pPr>
+              <w:rPr>
+                <w:rFonts w:ascii="Calibri" w:hAnsi="Calibri" w:cs="Calibri"/>
+                <w:color w:val="000000"/>
+              </w:rPr>
+            </w:pPr>
+            <w:r>
+              <w:rPr>
+                <w:rFonts w:ascii="Calibri" w:hAnsi="Calibri" w:cs="Calibri"/>
+                <w:color w:val="000000"/>
+              </w:rPr>
+              <w:t>trip_duration</w:t>
+            </w:r>
+          </w:p>
+        </w:tc>
+        <w:tc>
+          <w:tcPr>
+            <w:tcW w:w="3960" w:type="dxa"/>
+            <w:vAlign w:val="bottom"/>
+          </w:tcPr>
+          <w:p>
+            <w:pPr>
+              <w:cnfStyle w:val="000000000000" w:firstRow="0" w:lastRow="0" w:firstColumn="0" w:lastColumn="0" w:oddVBand="0" w:evenVBand="0" w:oddHBand="0" w:evenHBand="0" w:firstRowFirstColumn="0" w:firstRowLastColumn="0" w:lastRowFirstColumn="0" w:lastRowLastColumn="0"/>
+            </w:pPr>
+            <w:r>
+              <w:t>Trip duration in seconds</w:t>
+            </w:r>
+          </w:p>
+        </w:tc>
+        <w:tc>
+          <w:tcPr>
+            <w:tcW w:w="990" w:type="dxa"/>
+            <w:vAlign w:val="bottom"/>
+          </w:tcPr>
+          <w:p>
+            <w:pPr>
+              <w:cnfStyle w:val="000000000000" w:firstRow="0" w:lastRow="0" w:firstColumn="0" w:lastColumn="0" w:oddVBand="0" w:evenVBand="0" w:oddHBand="0" w:evenHBand="0" w:firstRowFirstColumn="0" w:firstRowLastColumn="0" w:lastRowFirstColumn="0" w:lastRowLastColumn="0"/>
+              <w:rPr>
+                <w:rFonts w:ascii="Calibri" w:hAnsi="Calibri" w:cs="Calibri"/>
+                <w:color w:val="000000"/>
+              </w:rPr>
+            </w:pPr>
+            <w:r>
+              <w:rPr>
+                <w:rFonts w:ascii="Calibri" w:hAnsi="Calibri" w:cs="Calibri"/>
+                <w:color w:val="000000"/>
+              </w:rPr>
+              <w:t>Numeric</w:t>
+            </w:r>
+            <w:r>
+              <w:rPr>
+                <w:rFonts w:ascii="Calibri" w:hAnsi="Calibri" w:cs="Calibri"/>
+                <w:color w:val="000000"/>
+              </w:rPr>
+              <w:br/>
+              <w:t>Float</w:t>
+            </w:r>
+          </w:p>
+        </w:tc>
+        <w:tc>
+          <w:tcPr>
+            <w:tcW w:w="1975" w:type="dxa"/>
+            <w:vAlign w:val="bottom"/>
+          </w:tcPr>
+          <w:p>
+            <w:pPr>
+              <w:jc w:val="both"/>
+              <w:cnfStyle w:val="000000000000" w:firstRow="0" w:lastRow="0" w:firstColumn="0" w:lastColumn="0" w:oddVBand="0" w:evenVBand="0" w:oddHBand="0" w:evenHBand="0" w:firstRowFirstColumn="0" w:firstRowLastColumn="0" w:lastRowFirstColumn="0" w:lastRowLastColumn="0"/>
+              <w:rPr>
+                <w:rFonts w:ascii="Calibri" w:hAnsi="Calibri" w:cs="Calibri"/>
+                <w:color w:val="000000"/>
+              </w:rPr>
+            </w:pPr>
+            <w:r>
+              <w:rPr>
+                <w:rFonts w:ascii="Calibri" w:hAnsi="Calibri" w:cs="Calibri"/>
+                <w:color w:val="000000"/>
+              </w:rPr>
+              <w:t>589</w:t>
+            </w:r>
+          </w:p>
+        </w:tc>
+      </w:tr>
+      <w:tr>
+        <w:trPr>
+          <w:trHeight w:val="63"/>
+        </w:trPr>
+        <w:tc>
+          <w:tcPr>
+            <w:cnfStyle w:val="001000000000" w:firstRow="0" w:lastRow="0" w:firstColumn="1" w:lastColumn="0" w:oddVBand="0" w:evenVBand="0" w:oddHBand="0" w:evenHBand="0" w:firstRowFirstColumn="0" w:firstRowLastColumn="0" w:lastRowFirstColumn="0" w:lastRowLastColumn="0"/>
+            <w:tcW w:w="2425" w:type="dxa"/>
+            <w:vAlign w:val="bottom"/>
+          </w:tcPr>
+          <w:p>
+            <w:pPr>
+              <w:rPr>
+                <w:rFonts w:ascii="Calibri" w:hAnsi="Calibri" w:cs="Calibri"/>
+                <w:color w:val="000000"/>
+              </w:rPr>
+            </w:pPr>
+            <w:r>
+              <w:rPr>
+                <w:rFonts w:ascii="Calibri" w:hAnsi="Calibri" w:cs="Calibri"/>
+                <w:color w:val="000000"/>
+              </w:rPr>
+              <w:t>avg_temp</w:t>
+            </w:r>
+          </w:p>
+        </w:tc>
+        <w:tc>
+          <w:tcPr>
+            <w:tcW w:w="3960" w:type="dxa"/>
+            <w:vAlign w:val="bottom"/>
+          </w:tcPr>
+          <w:p>
+            <w:pPr>
+              <w:shd w:val="clear" w:color="auto" w:fill="FFFFFF"/>
+              <w:cnfStyle w:val="000000000000" w:firstRow="0" w:lastRow="0" w:firstColumn="0" w:lastColumn="0" w:oddVBand="0" w:evenVBand="0" w:oddHBand="0" w:evenHBand="0" w:firstRowFirstColumn="0" w:firstRowLastColumn="0" w:lastRowFirstColumn="0" w:lastRowLastColumn="0"/>
+              <w:rPr>
+                <w:rFonts w:ascii="Segoe UI" w:hAnsi="Segoe UI" w:cs="Segoe UI"/>
+                <w:sz w:val="21"/>
+                <w:szCs w:val="21"/>
+                <w:lang w:val="en"/>
+              </w:rPr>
+            </w:pPr>
+            <w:r>
+              <w:t xml:space="preserve">The average temperature in </w:t>
+            </w:r>
+            <w:r>
+              <w:rPr>
+                <w:rFonts w:ascii="Segoe UI" w:hAnsi="Segoe UI" w:cs="Segoe UI"/>
+                <w:sz w:val="21"/>
+                <w:szCs w:val="21"/>
+                <w:lang w:val="en"/>
+              </w:rPr>
+              <w:t>Fahrenheit</w:t>
+            </w:r>
+          </w:p>
+        </w:tc>
+        <w:tc>
+          <w:tcPr>
+            <w:tcW w:w="990" w:type="dxa"/>
+          </w:tcPr>
+          <w:p>
+            <w:pPr>
+              <w:cnfStyle w:val="000000000000" w:firstRow="0" w:lastRow="0" w:firstColumn="0" w:lastColumn="0" w:oddVBand="0" w:evenVBand="0" w:oddHBand="0" w:evenHBand="0" w:firstRowFirstColumn="0" w:firstRowLastColumn="0" w:lastRowFirstColumn="0" w:lastRowLastColumn="0"/>
+              <w:rPr>
+                <w:rFonts w:ascii="Calibri" w:hAnsi="Calibri" w:cs="Calibri"/>
+                <w:color w:val="000000"/>
+              </w:rPr>
+            </w:pPr>
+            <w:r>
+              <w:t>numeric</w:t>
+            </w:r>
+          </w:p>
+        </w:tc>
+        <w:tc>
+          <w:tcPr>
+            <w:tcW w:w="1975" w:type="dxa"/>
+            <w:vAlign w:val="bottom"/>
+          </w:tcPr>
+          <w:p>
+            <w:pPr>
+              <w:jc w:val="both"/>
+              <w:cnfStyle w:val="000000000000" w:firstRow="0" w:lastRow="0" w:firstColumn="0" w:lastColumn="0" w:oddVBand="0" w:evenVBand="0" w:oddHBand="0" w:evenHBand="0" w:firstRowFirstColumn="0" w:firstRowLastColumn="0" w:lastRowFirstColumn="0" w:lastRowLastColumn="0"/>
+              <w:rPr>
+                <w:rFonts w:ascii="Calibri" w:hAnsi="Calibri" w:cs="Calibri"/>
+                <w:color w:val="000000"/>
+              </w:rPr>
+            </w:pPr>
+            <w:r>
+              <w:rPr>
+                <w:rFonts w:ascii="Calibri" w:hAnsi="Calibri" w:cs="Calibri"/>
+                <w:color w:val="000000"/>
+              </w:rPr>
+              <w:t>50</w:t>
+            </w:r>
+            <w:r>
+              <w:rPr>
+                <w:rFonts w:ascii="Calibri" w:hAnsi="Calibri" w:cs="Calibri"/>
+                <w:color w:val="000000"/>
+              </w:rPr>
+              <w:t>.5</w:t>
+            </w:r>
+          </w:p>
+        </w:tc>
+      </w:tr>
+      <w:tr>
+        <w:trPr>
+          <w:trHeight w:val="63"/>
+        </w:trPr>
+        <w:tc>
+          <w:tcPr>
+            <w:cnfStyle w:val="001000000000" w:firstRow="0" w:lastRow="0" w:firstColumn="1" w:lastColumn="0" w:oddVBand="0" w:evenVBand="0" w:oddHBand="0" w:evenHBand="0" w:firstRowFirstColumn="0" w:firstRowLastColumn="0" w:lastRowFirstColumn="0" w:lastRowLastColumn="0"/>
+            <w:tcW w:w="2425" w:type="dxa"/>
+            <w:vAlign w:val="bottom"/>
+          </w:tcPr>
+          <w:p>
+            <w:pPr>
+              <w:rPr>
+                <w:rFonts w:ascii="Calibri" w:hAnsi="Calibri" w:cs="Calibri"/>
+                <w:color w:val="000000"/>
+              </w:rPr>
+            </w:pPr>
+            <w:r>
+              <w:rPr>
+                <w:rFonts w:ascii="Calibri" w:hAnsi="Calibri" w:cs="Calibri"/>
+                <w:color w:val="000000"/>
+              </w:rPr>
+              <w:t>snow_depth</w:t>
+            </w:r>
+          </w:p>
+        </w:tc>
+        <w:tc>
+          <w:tcPr>
+            <w:tcW w:w="3960" w:type="dxa"/>
+            <w:vAlign w:val="bottom"/>
+          </w:tcPr>
+          <w:p>
+            <w:pPr>
+              <w:cnfStyle w:val="000000000000" w:firstRow="0" w:lastRow="0" w:firstColumn="0" w:lastColumn="0" w:oddVBand="0" w:evenVBand="0" w:oddHBand="0" w:evenHBand="0" w:firstRowFirstColumn="0" w:firstRowLastColumn="0" w:lastRowFirstColumn="0" w:lastRowLastColumn="0"/>
+            </w:pPr>
+            <w:r>
+              <w:t>Snow depth during the ride</w:t>
+            </w:r>
+          </w:p>
+        </w:tc>
+        <w:tc>
+          <w:tcPr>
+            <w:tcW w:w="990" w:type="dxa"/>
+          </w:tcPr>
+          <w:p>
+            <w:pPr>
+              <w:cnfStyle w:val="000000000000" w:firstRow="0" w:lastRow="0" w:firstColumn="0" w:lastColumn="0" w:oddVBand="0" w:evenVBand="0" w:oddHBand="0" w:evenHBand="0" w:firstRowFirstColumn="0" w:firstRowLastColumn="0" w:lastRowFirstColumn="0" w:lastRowLastColumn="0"/>
+              <w:rPr>
+                <w:rFonts w:ascii="Calibri" w:hAnsi="Calibri" w:cs="Calibri"/>
+                <w:color w:val="000000"/>
+              </w:rPr>
+            </w:pPr>
+            <w:r>
+              <w:t>string</w:t>
+            </w:r>
+          </w:p>
+        </w:tc>
+        <w:tc>
+          <w:tcPr>
+            <w:tcW w:w="1975" w:type="dxa"/>
+            <w:vAlign w:val="bottom"/>
+          </w:tcPr>
+          <w:p>
+            <w:pPr>
+              <w:jc w:val="both"/>
+              <w:cnfStyle w:val="000000000000" w:firstRow="0" w:lastRow="0" w:firstColumn="0" w:lastColumn="0" w:oddVBand="0" w:evenVBand="0" w:oddHBand="0" w:evenHBand="0" w:firstRowFirstColumn="0" w:firstRowLastColumn="0" w:lastRowFirstColumn="0" w:lastRowLastColumn="0"/>
+              <w:rPr>
+                <w:rFonts w:ascii="Calibri" w:hAnsi="Calibri" w:cs="Calibri"/>
+                <w:color w:val="000000"/>
+              </w:rPr>
+            </w:pPr>
+            <w:r>
+              <w:rPr>
+                <w:rFonts w:ascii="Calibri" w:hAnsi="Calibri" w:cs="Calibri"/>
+                <w:color w:val="000000"/>
+              </w:rPr>
+              <w:t>0</w:t>
+            </w:r>
+            <w:r>
+              <w:rPr>
+                <w:rFonts w:ascii="Calibri" w:hAnsi="Calibri" w:cs="Calibri"/>
+                <w:color w:val="000000"/>
+              </w:rPr>
+              <w:t xml:space="preserve">, </w:t>
+            </w:r>
+            <w:r>
+              <w:rPr>
+                <w:rFonts w:ascii="Calibri" w:hAnsi="Calibri" w:cs="Calibri"/>
+                <w:color w:val="000000"/>
+              </w:rPr>
+              <w:t>2</w:t>
+            </w:r>
+            <w:r>
+              <w:rPr>
+                <w:rFonts w:ascii="Calibri" w:hAnsi="Calibri" w:cs="Calibri"/>
+                <w:color w:val="000000"/>
+              </w:rPr>
+              <w:t xml:space="preserve">, </w:t>
+            </w:r>
+            <w:r>
+              <w:rPr>
+                <w:rFonts w:ascii="Calibri" w:hAnsi="Calibri" w:cs="Calibri"/>
+                <w:color w:val="000000"/>
+              </w:rPr>
+              <w:t>T-missing</w:t>
+            </w:r>
+          </w:p>
+        </w:tc>
+      </w:tr>
+      <w:tr>
+        <w:trPr>
+          <w:trHeight w:val="63"/>
+        </w:trPr>
+        <w:tc>
+          <w:tcPr>
+            <w:cnfStyle w:val="001000000000" w:firstRow="0" w:lastRow="0" w:firstColumn="1" w:lastColumn="0" w:oddVBand="0" w:evenVBand="0" w:oddHBand="0" w:evenHBand="0" w:firstRowFirstColumn="0" w:firstRowLastColumn="0" w:lastRowFirstColumn="0" w:lastRowLastColumn="0"/>
+            <w:tcW w:w="2425" w:type="dxa"/>
+            <w:vAlign w:val="bottom"/>
+          </w:tcPr>
+          <w:p>
+            <w:pPr>
+              <w:rPr>
+                <w:rFonts w:ascii="Calibri" w:hAnsi="Calibri" w:cs="Calibri"/>
+                <w:color w:val="000000"/>
+              </w:rPr>
+            </w:pPr>
+            <w:r>
+              <w:rPr>
+                <w:rFonts w:ascii="Calibri" w:hAnsi="Calibri" w:cs="Calibri"/>
+                <w:color w:val="000000"/>
+              </w:rPr>
+              <w:t>snow_fall</w:t>
+            </w:r>
+          </w:p>
+        </w:tc>
+        <w:tc>
+          <w:tcPr>
+            <w:tcW w:w="3960" w:type="dxa"/>
+            <w:vAlign w:val="bottom"/>
+          </w:tcPr>
+          <w:p>
+            <w:pPr>
+              <w:cnfStyle w:val="000000000000" w:firstRow="0" w:lastRow="0" w:firstColumn="0" w:lastColumn="0" w:oddVBand="0" w:evenVBand="0" w:oddHBand="0" w:evenHBand="0" w:firstRowFirstColumn="0" w:firstRowLastColumn="0" w:lastRowFirstColumn="0" w:lastRowLastColumn="0"/>
+            </w:pPr>
+            <w:r>
+              <w:t>%</w:t>
+            </w:r>
+          </w:p>
+        </w:tc>
+        <w:tc>
+          <w:tcPr>
+            <w:tcW w:w="990" w:type="dxa"/>
+          </w:tcPr>
+          <w:p>
+            <w:pPr>
+              <w:cnfStyle w:val="000000000000" w:firstRow="0" w:lastRow="0" w:firstColumn="0" w:lastColumn="0" w:oddVBand="0" w:evenVBand="0" w:oddHBand="0" w:evenHBand="0" w:firstRowFirstColumn="0" w:firstRowLastColumn="0" w:lastRowFirstColumn="0" w:lastRowLastColumn="0"/>
+              <w:rPr>
+                <w:rFonts w:ascii="Calibri" w:hAnsi="Calibri" w:cs="Calibri"/>
+                <w:color w:val="000000"/>
+              </w:rPr>
+            </w:pPr>
+            <w:r>
+              <w:t>string</w:t>
+            </w:r>
+          </w:p>
+        </w:tc>
+        <w:tc>
+          <w:tcPr>
+            <w:tcW w:w="1975" w:type="dxa"/>
+            <w:vAlign w:val="bottom"/>
+          </w:tcPr>
+          <w:p>
+            <w:pPr>
+              <w:jc w:val="both"/>
+              <w:cnfStyle w:val="000000000000" w:firstRow="0" w:lastRow="0" w:firstColumn="0" w:lastColumn="0" w:oddVBand="0" w:evenVBand="0" w:oddHBand="0" w:evenHBand="0" w:firstRowFirstColumn="0" w:firstRowLastColumn="0" w:lastRowFirstColumn="0" w:lastRowLastColumn="0"/>
+              <w:rPr>
+                <w:rFonts w:ascii="Calibri" w:hAnsi="Calibri" w:cs="Calibri"/>
+                <w:color w:val="000000"/>
+              </w:rPr>
+            </w:pPr>
+          </w:p>
+        </w:tc>
+      </w:tr>
+      <w:tr>
+        <w:trPr>
+          <w:trHeight w:val="63"/>
+        </w:trPr>
+        <w:tc>
+          <w:tcPr>
+            <w:cnfStyle w:val="001000000000" w:firstRow="0" w:lastRow="0" w:firstColumn="1" w:lastColumn="0" w:oddVBand="0" w:evenVBand="0" w:oddHBand="0" w:evenHBand="0" w:firstRowFirstColumn="0" w:firstRowLastColumn="0" w:lastRowFirstColumn="0" w:lastRowLastColumn="0"/>
+            <w:tcW w:w="2425" w:type="dxa"/>
+            <w:vAlign w:val="bottom"/>
+          </w:tcPr>
+          <w:p>
+            <w:pPr>
+              <w:rPr>
+                <w:rFonts w:ascii="Calibri" w:hAnsi="Calibri" w:cs="Calibri"/>
+                <w:color w:val="000000"/>
+              </w:rPr>
+            </w:pPr>
+            <w:r>
+              <w:rPr>
+                <w:rFonts w:ascii="Calibri" w:hAnsi="Calibri" w:cs="Calibri"/>
+                <w:color w:val="000000"/>
+              </w:rPr>
+              <w:t>precipitate</w:t>
+            </w:r>
+          </w:p>
+        </w:tc>
+        <w:tc>
+          <w:tcPr>
+            <w:tcW w:w="3960" w:type="dxa"/>
+            <w:vAlign w:val="bottom"/>
+          </w:tcPr>
+          <w:p>
+            <w:pPr>
+              <w:cnfStyle w:val="000000000000" w:firstRow="0" w:lastRow="0" w:firstColumn="0" w:lastColumn="0" w:oddVBand="0" w:evenVBand="0" w:oddHBand="0" w:evenHBand="0" w:firstRowFirstColumn="0" w:firstRowLastColumn="0" w:lastRowFirstColumn="0" w:lastRowLastColumn="0"/>
+            </w:pPr>
+            <w:r>
+              <w:rPr>
+                <w:rFonts w:ascii="Calibri" w:hAnsi="Calibri" w:cs="Calibri"/>
+                <w:color w:val="000000"/>
+              </w:rPr>
+              <w:t>P</w:t>
+            </w:r>
+            <w:r>
+              <w:rPr>
+                <w:rFonts w:ascii="Calibri" w:hAnsi="Calibri" w:cs="Calibri"/>
+                <w:color w:val="000000"/>
+              </w:rPr>
+              <w:t>recipitate</w:t>
+            </w:r>
+            <w:r>
+              <w:rPr>
+                <w:rFonts w:ascii="Calibri" w:hAnsi="Calibri" w:cs="Calibri"/>
+                <w:color w:val="000000"/>
+              </w:rPr>
+              <w:t xml:space="preserve"> amount in %/inches </w:t>
+            </w:r>
+          </w:p>
+        </w:tc>
+        <w:tc>
+          <w:tcPr>
+            <w:tcW w:w="990" w:type="dxa"/>
+          </w:tcPr>
+          <w:p>
+            <w:pPr>
+              <w:cnfStyle w:val="000000000000" w:firstRow="0" w:lastRow="0" w:firstColumn="0" w:lastColumn="0" w:oddVBand="0" w:evenVBand="0" w:oddHBand="0" w:evenHBand="0" w:firstRowFirstColumn="0" w:firstRowLastColumn="0" w:lastRowFirstColumn="0" w:lastRowLastColumn="0"/>
+              <w:rPr>
+                <w:rFonts w:ascii="Calibri" w:hAnsi="Calibri" w:cs="Calibri"/>
+                <w:color w:val="000000"/>
+              </w:rPr>
+            </w:pPr>
+            <w:r>
+              <w:t>string</w:t>
+            </w:r>
+          </w:p>
+        </w:tc>
+        <w:tc>
+          <w:tcPr>
+            <w:tcW w:w="1975" w:type="dxa"/>
+            <w:vAlign w:val="bottom"/>
+          </w:tcPr>
+          <w:p>
+            <w:pPr>
+              <w:jc w:val="both"/>
+              <w:cnfStyle w:val="000000000000" w:firstRow="0" w:lastRow="0" w:firstColumn="0" w:lastColumn="0" w:oddVBand="0" w:evenVBand="0" w:oddHBand="0" w:evenHBand="0" w:firstRowFirstColumn="0" w:firstRowLastColumn="0" w:lastRowFirstColumn="0" w:lastRowLastColumn="0"/>
+              <w:rPr>
+                <w:rFonts w:ascii="Calibri" w:hAnsi="Calibri" w:cs="Calibri"/>
+                <w:color w:val="000000"/>
+              </w:rPr>
+            </w:pPr>
+            <w:r>
+              <w:rPr>
+                <w:rFonts w:ascii="Calibri" w:hAnsi="Calibri" w:cs="Calibri"/>
+                <w:color w:val="000000"/>
+              </w:rPr>
+              <w:t>0.91</w:t>
+            </w:r>
+          </w:p>
+        </w:tc>
+      </w:tr>
+      <w:tr>
+        <w:trPr>
+          <w:trHeight w:val="63"/>
+        </w:trPr>
+        <w:tc>
+          <w:tcPr>
+            <w:cnfStyle w:val="001000000000" w:firstRow="0" w:lastRow="0" w:firstColumn="1" w:lastColumn="0" w:oddVBand="0" w:evenVBand="0" w:oddHBand="0" w:evenHBand="0" w:firstRowFirstColumn="0" w:firstRowLastColumn="0" w:lastRowFirstColumn="0" w:lastRowLastColumn="0"/>
+            <w:tcW w:w="2425" w:type="dxa"/>
+            <w:vAlign w:val="bottom"/>
+          </w:tcPr>
+          <w:p>
+            <w:pPr>
+              <w:rPr>
+                <w:rFonts w:ascii="Calibri" w:hAnsi="Calibri" w:cs="Calibri"/>
+                <w:color w:val="000000"/>
+              </w:rPr>
+            </w:pPr>
+            <w:r>
+              <w:rPr>
+                <w:rFonts w:ascii="Calibri" w:hAnsi="Calibri" w:cs="Calibri"/>
+                <w:color w:val="000000"/>
+              </w:rPr>
+              <w:t>distance</w:t>
+            </w:r>
+          </w:p>
+        </w:tc>
+        <w:tc>
+          <w:tcPr>
+            <w:tcW w:w="3960" w:type="dxa"/>
+            <w:vAlign w:val="bottom"/>
+          </w:tcPr>
+          <w:p>
+            <w:pPr>
+              <w:cnfStyle w:val="000000000000" w:firstRow="0" w:lastRow="0" w:firstColumn="0" w:lastColumn="0" w:oddVBand="0" w:evenVBand="0" w:oddHBand="0" w:evenHBand="0" w:firstRowFirstColumn="0" w:firstRowLastColumn="0" w:lastRowFirstColumn="0" w:lastRowLastColumn="0"/>
+            </w:pPr>
+            <w:r>
+              <w:t>Trip distance in miles</w:t>
+            </w:r>
+          </w:p>
+        </w:tc>
+        <w:tc>
+          <w:tcPr>
+            <w:tcW w:w="990" w:type="dxa"/>
+            <w:vAlign w:val="bottom"/>
+          </w:tcPr>
+          <w:p>
+            <w:pPr>
+              <w:cnfStyle w:val="000000000000" w:firstRow="0" w:lastRow="0" w:firstColumn="0" w:lastColumn="0" w:oddVBand="0" w:evenVBand="0" w:oddHBand="0" w:evenHBand="0" w:firstRowFirstColumn="0" w:firstRowLastColumn="0" w:lastRowFirstColumn="0" w:lastRowLastColumn="0"/>
+              <w:rPr>
+                <w:rFonts w:ascii="Calibri" w:hAnsi="Calibri" w:cs="Calibri"/>
+                <w:color w:val="000000"/>
+              </w:rPr>
+            </w:pPr>
+            <w:r>
+              <w:rPr>
+                <w:rFonts w:ascii="Calibri" w:hAnsi="Calibri" w:cs="Calibri"/>
+                <w:color w:val="000000"/>
+              </w:rPr>
+              <w:t>Numeric</w:t>
+            </w:r>
+            <w:r>
+              <w:rPr>
+                <w:rFonts w:ascii="Calibri" w:hAnsi="Calibri" w:cs="Calibri"/>
+                <w:color w:val="000000"/>
+              </w:rPr>
+              <w:br/>
+              <w:t>Float</w:t>
+            </w:r>
+          </w:p>
+        </w:tc>
+        <w:tc>
+          <w:tcPr>
+            <w:tcW w:w="1975" w:type="dxa"/>
+            <w:vAlign w:val="bottom"/>
+          </w:tcPr>
+          <w:p>
+            <w:pPr>
+              <w:jc w:val="both"/>
+              <w:cnfStyle w:val="000000000000" w:firstRow="0" w:lastRow="0" w:firstColumn="0" w:lastColumn="0" w:oddVBand="0" w:evenVBand="0" w:oddHBand="0" w:evenHBand="0" w:firstRowFirstColumn="0" w:firstRowLastColumn="0" w:lastRowFirstColumn="0" w:lastRowLastColumn="0"/>
+              <w:rPr>
+                <w:rFonts w:ascii="Calibri" w:hAnsi="Calibri" w:cs="Calibri"/>
+                <w:color w:val="000000"/>
+              </w:rPr>
+            </w:pPr>
+            <w:r>
+              <w:rPr>
+                <w:rFonts w:ascii="Calibri" w:hAnsi="Calibri" w:cs="Calibri"/>
+                <w:color w:val="000000"/>
+              </w:rPr>
+              <w:t>40.12910039</w:t>
             </w:r>
           </w:p>
         </w:tc>
@@ -728,7 +2177,6 @@
         <w:rPr>
           <w:lang w:val="en-US"/>
         </w:rPr>
-        <w:lastRenderedPageBreak/>
         <w:t>Data set: Taxi trips https://www.kaggle.com/purna007/intermidiate-data</w:t>
       </w:r>
     </w:p>
@@ -871,6 +2319,20 @@
       </w:pPr>
       <w:r>
         <w:rPr>
+          <w:rFonts w:hint="cs"/>
+          <w:rtl/>
+          <w:lang w:val="en-US"/>
+        </w:rPr>
+        <w:t xml:space="preserve"> לדעתי לא צריך להיות כאן</w:t>
+      </w:r>
+      <w:r>
+        <w:rPr>
+          <w:lang w:val="en-US"/>
+        </w:rPr>
+        <w:t>**</w:t>
+      </w:r>
+      <w:r>
+        <w:rPr>
           <w:lang w:val="en-US"/>
         </w:rPr>
         <w:t>Taxi drivers - predicting when demand for services will go up, thus raising prices.</w:t>
@@ -886,6 +2348,7 @@
         <w:rPr>
           <w:lang w:val="en-US"/>
         </w:rPr>
+        <w:lastRenderedPageBreak/>
         <w:t>taxi company managers - predicting when demand for services will go up, thus adjusting taxi number on shift and prices.</w:t>
       </w:r>
     </w:p>
@@ -908,93 +2371,93 @@
           <w:lang w:val="en-US"/>
         </w:rPr>
       </w:pPr>
-    </w:p>
-    <w:p>
-      <w:pPr>
-        <w:rPr>
-          <w:lang w:val="en-US"/>
-        </w:rPr>
-      </w:pPr>
-      <w:r>
-        <w:rPr>
-          <w:lang w:val="en-US"/>
-        </w:rPr>
-        <w:t>Article:</w:t>
-      </w:r>
-    </w:p>
-    <w:p>
-      <w:pPr>
-        <w:rPr>
-          <w:lang w:val="en-US"/>
-        </w:rPr>
-      </w:pPr>
-      <w:r>
-        <w:rPr>
-          <w:lang w:val="en-US"/>
-        </w:rPr>
-        <w:t>Tsapakis I., Cheng T. &amp; Bolbol A. (April 2013). Impact of weather conditions on macroscopic urban travel times. Journal of Transport Geography, Volume28, pp. 204-211.</w:t>
-      </w:r>
-    </w:p>
-    <w:p>
-      <w:pPr>
-        <w:rPr>
-          <w:lang w:val="en-US"/>
-        </w:rPr>
-      </w:pPr>
-      <w:r>
-        <w:rPr>
-          <w:lang w:val="en-US"/>
-        </w:rPr>
-        <w:t>https://www.sciencedirect.com/science/article/pii/S0966692312002694</w:t>
-      </w:r>
-    </w:p>
-    <w:p>
-      <w:pPr>
-        <w:rPr>
-          <w:lang w:val="en-US"/>
-        </w:rPr>
-      </w:pPr>
-    </w:p>
-    <w:p>
-      <w:pPr>
-        <w:rPr>
-          <w:lang w:val="en-US"/>
-        </w:rPr>
-      </w:pPr>
-      <w:r>
-        <w:rPr>
-          <w:lang w:val="en-US"/>
-        </w:rPr>
-        <w:t>Main onclutions from the article:</w:t>
-      </w:r>
-    </w:p>
-    <w:p>
-      <w:pPr>
-        <w:rPr>
-          <w:lang w:val="en-US"/>
-        </w:rPr>
-      </w:pPr>
-      <w:r>
-        <w:rPr>
-          <w:lang w:val="en-US"/>
-        </w:rPr>
-        <w:t xml:space="preserve">The researchers found that the impact of rain and snow is a function of their intensity. the range of travel time increase due to light, moderate and heavy rain/snow. </w:t>
-      </w:r>
-    </w:p>
-    <w:p>
-      <w:pPr>
-        <w:rPr>
-          <w:lang w:val="en-US"/>
-        </w:rPr>
-      </w:pPr>
-      <w:r>
-        <w:rPr>
-          <w:lang w:val="en-US"/>
-        </w:rPr>
-        <w:t>The researchers also found that emperature had negligible effects on travel time.</w:t>
-      </w:r>
       <w:bookmarkStart w:id="0" w:name="_GoBack"/>
       <w:bookmarkEnd w:id="0"/>
+    </w:p>
+    <w:p>
+      <w:pPr>
+        <w:rPr>
+          <w:lang w:val="en-US"/>
+        </w:rPr>
+      </w:pPr>
+      <w:r>
+        <w:rPr>
+          <w:lang w:val="en-US"/>
+        </w:rPr>
+        <w:t>Article:</w:t>
+      </w:r>
+    </w:p>
+    <w:p>
+      <w:pPr>
+        <w:rPr>
+          <w:lang w:val="en-US"/>
+        </w:rPr>
+      </w:pPr>
+      <w:r>
+        <w:rPr>
+          <w:lang w:val="en-US"/>
+        </w:rPr>
+        <w:t>Tsapakis I., Cheng T. &amp; Bolbol A. (April 2013). Impact of weather conditions on macroscopic urban travel times. Journal of Transport Geography, Volume28, pp. 204-211.</w:t>
+      </w:r>
+    </w:p>
+    <w:p>
+      <w:pPr>
+        <w:rPr>
+          <w:lang w:val="en-US"/>
+        </w:rPr>
+      </w:pPr>
+      <w:r>
+        <w:rPr>
+          <w:lang w:val="en-US"/>
+        </w:rPr>
+        <w:t>https://www.sciencedirect.com/science/article/pii/S0966692312002694</w:t>
+      </w:r>
+    </w:p>
+    <w:p>
+      <w:pPr>
+        <w:rPr>
+          <w:lang w:val="en-US"/>
+        </w:rPr>
+      </w:pPr>
+    </w:p>
+    <w:p>
+      <w:pPr>
+        <w:rPr>
+          <w:lang w:val="en-US"/>
+        </w:rPr>
+      </w:pPr>
+      <w:r>
+        <w:rPr>
+          <w:lang w:val="en-US"/>
+        </w:rPr>
+        <w:t>Main onclutions from the article:</w:t>
+      </w:r>
+    </w:p>
+    <w:p>
+      <w:pPr>
+        <w:rPr>
+          <w:lang w:val="en-US"/>
+        </w:rPr>
+      </w:pPr>
+      <w:r>
+        <w:rPr>
+          <w:lang w:val="en-US"/>
+        </w:rPr>
+        <w:t xml:space="preserve">The researchers found that the impact of rain and snow is a function of their intensity. the range of travel time increase due to light, moderate and heavy rain/snow. </w:t>
+      </w:r>
+    </w:p>
+    <w:p>
+      <w:pPr>
+        <w:rPr>
+          <w:lang w:val="en-US"/>
+        </w:rPr>
+      </w:pPr>
+      <w:r>
+        <w:rPr>
+          <w:lang w:val="en-US"/>
+        </w:rPr>
+        <w:t>The researchers also found that emperature had negligible effects on travel time.</w:t>
+      </w:r>
     </w:p>
     <w:sectPr>
       <w:pgSz w:w="11906" w:h="16838"/>

--- a/Taxi Trips Codebook.docx
+++ b/Taxi Trips Codebook.docx
@@ -7,13 +7,7 @@
         <w:pStyle w:val="Title"/>
       </w:pPr>
       <w:r>
-        <w:t xml:space="preserve">Codebook for </w:t>
-      </w:r>
-      <w:r>
-        <w:t>Taxi Trips</w:t>
-      </w:r>
-      <w:r>
-        <w:t xml:space="preserve"> Dataset</w:t>
+        <w:t>Codebook for Taxi Trips Dataset</w:t>
       </w:r>
     </w:p>
     <w:p>
@@ -42,13 +36,7 @@
         <w:t>NYC taxi timings + NYC weather report</w:t>
       </w:r>
       <w:r>
-        <w:rPr>
-          <w:lang w:val="en-US"/>
-        </w:rPr>
-        <w:t xml:space="preserve"> data link</w:t>
-      </w:r>
-      <w:r>
-        <w:t xml:space="preserve">: </w:t>
+        <w:t xml:space="preserve"> data link: </w:t>
       </w:r>
       <w:r>
         <w:rPr>
@@ -78,7 +66,6 @@
           <w:color w:val="auto"/>
           <w:sz w:val="22"/>
           <w:szCs w:val="22"/>
-          <w:lang w:val="en-IL"/>
         </w:rPr>
       </w:pPr>
       <w:r>
@@ -87,7 +74,6 @@
           <w:color w:val="auto"/>
           <w:sz w:val="22"/>
           <w:szCs w:val="22"/>
-          <w:lang w:val="en-IL"/>
         </w:rPr>
         <w:t>How does the average travel distance affected by the amount of precipitation?</w:t>
       </w:r>
@@ -101,45 +87,28 @@
       </w:r>
     </w:p>
     <w:p>
-      <w:pPr>
-        <w:rPr>
-          <w:lang w:val="en-US"/>
-        </w:rPr>
-      </w:pPr>
       <w:r>
         <w:t xml:space="preserve">This data set is a data frame of </w:t>
       </w:r>
       <w:r>
-        <w:rPr>
-          <w:lang w:val="en-US"/>
-        </w:rPr>
         <w:t>20</w:t>
       </w:r>
       <w:r>
         <w:t xml:space="preserve"> variables</w:t>
       </w:r>
       <w:r>
-        <w:rPr>
-          <w:lang w:val="en-US"/>
-        </w:rPr>
         <w:t xml:space="preserve"> (21 columns, first column is an index)</w:t>
       </w:r>
       <w:r>
         <w:t xml:space="preserve"> </w:t>
       </w:r>
       <w:r>
-        <w:rPr>
-          <w:lang w:val="en-US"/>
-        </w:rPr>
         <w:t xml:space="preserve">X </w:t>
       </w:r>
       <w:r>
         <w:t xml:space="preserve"> </w:t>
       </w:r>
       <w:r>
-        <w:rPr>
-          <w:lang w:val="en-US"/>
-        </w:rPr>
         <w:t xml:space="preserve">945 </w:t>
       </w:r>
       <w:r>
@@ -152,25 +121,14 @@
         <w:t xml:space="preserve">Each row represents an </w:t>
       </w:r>
       <w:r>
-        <w:rPr>
-          <w:lang w:val="en-US"/>
-        </w:rPr>
         <w:t>taxi ride with all its parameters.</w:t>
       </w:r>
     </w:p>
     <w:p>
-      <w:pPr>
-        <w:rPr>
-          <w:lang w:val="en-US"/>
-        </w:rPr>
-      </w:pPr>
       <w:r>
         <w:t>There are missing values in the data</w:t>
       </w:r>
       <w:r>
-        <w:rPr>
-          <w:lang w:val="en-US"/>
-        </w:rPr>
         <w:t xml:space="preserve"> represented by “T”.</w:t>
       </w:r>
     </w:p>
@@ -374,13 +332,7 @@
               <w:cnfStyle w:val="000000000000" w:firstRow="0" w:lastRow="0" w:firstColumn="0" w:lastColumn="0" w:oddVBand="0" w:evenVBand="0" w:oddHBand="0" w:evenHBand="0" w:firstRowFirstColumn="0" w:firstRowLastColumn="0" w:lastRowFirstColumn="0" w:lastRowLastColumn="0"/>
             </w:pPr>
             <w:r>
-              <w:t xml:space="preserve">The </w:t>
-            </w:r>
-            <w:r>
-              <w:t>month</w:t>
-            </w:r>
-            <w:r>
-              <w:t xml:space="preserve"> of the ride</w:t>
+              <w:t>The month of the ride</w:t>
             </w:r>
           </w:p>
         </w:tc>
@@ -463,21 +415,25 @@
               <w:cnfStyle w:val="000000000000" w:firstRow="0" w:lastRow="0" w:firstColumn="0" w:lastColumn="0" w:oddVBand="0" w:evenVBand="0" w:oddHBand="0" w:evenHBand="0" w:firstRowFirstColumn="0" w:firstRowLastColumn="0" w:lastRowFirstColumn="0" w:lastRowLastColumn="0"/>
             </w:pPr>
             <w:r>
-              <w:t xml:space="preserve">The </w:t>
-            </w:r>
-            <w:r>
-              <w:t>full date</w:t>
-            </w:r>
-            <w:r>
-              <w:t xml:space="preserve"> of the ride</w:t>
-            </w:r>
-            <w:r>
-              <w:t xml:space="preserve">, </w:t>
+              <w:t xml:space="preserve">The full date of the ride, </w:t>
             </w:r>
             <w:r>
               <w:br/>
-              <w:t>format: m/dd/yyy</w:t>
-            </w:r>
+              <w:t>format: m/</w:t>
+            </w:r>
+            <w:proofErr w:type="spellStart"/>
+            <w:r>
+              <w:t>dd</w:t>
+            </w:r>
+            <w:proofErr w:type="spellEnd"/>
+            <w:r>
+              <w:t>/</w:t>
+            </w:r>
+            <w:proofErr w:type="spellStart"/>
+            <w:r>
+              <w:t>yyy</w:t>
+            </w:r>
+            <w:proofErr w:type="spellEnd"/>
           </w:p>
         </w:tc>
         <w:tc>
@@ -549,17 +505,13 @@
               <w:cnfStyle w:val="000000000000" w:firstRow="0" w:lastRow="0" w:firstColumn="0" w:lastColumn="0" w:oddVBand="0" w:evenVBand="0" w:oddHBand="0" w:evenHBand="0" w:firstRowFirstColumn="0" w:firstRowLastColumn="0" w:lastRowFirstColumn="0" w:lastRowLastColumn="0"/>
             </w:pPr>
             <w:r>
-              <w:t xml:space="preserve">The </w:t>
-            </w:r>
-            <w:r>
-              <w:t>hour</w:t>
-            </w:r>
-            <w:r>
-              <w:t xml:space="preserve"> of the ride</w:t>
-            </w:r>
-            <w:r>
-              <w:t>, 24 hr</w:t>
-            </w:r>
+              <w:t xml:space="preserve">The hour of the ride, 24 </w:t>
+            </w:r>
+            <w:proofErr w:type="spellStart"/>
+            <w:r>
+              <w:t>hr</w:t>
+            </w:r>
+            <w:proofErr w:type="spellEnd"/>
           </w:p>
         </w:tc>
         <w:tc>
@@ -638,8 +590,21 @@
               <w:cnfStyle w:val="000000000000" w:firstRow="0" w:lastRow="0" w:firstColumn="0" w:lastColumn="0" w:oddVBand="0" w:evenVBand="0" w:oddHBand="0" w:evenHBand="0" w:firstRowFirstColumn="0" w:firstRowLastColumn="0" w:lastRowFirstColumn="0" w:lastRowLastColumn="0"/>
             </w:pPr>
             <w:r>
-              <w:t>The given ride_id, format: idXXXXXXX</w:t>
-            </w:r>
+              <w:t xml:space="preserve">The given </w:t>
+            </w:r>
+            <w:proofErr w:type="spellStart"/>
+            <w:r>
+              <w:t>ride_id</w:t>
+            </w:r>
+            <w:proofErr w:type="spellEnd"/>
+            <w:r>
+              <w:t xml:space="preserve">, format: </w:t>
+            </w:r>
+            <w:proofErr w:type="spellStart"/>
+            <w:r>
+              <w:t>idXXXXXXX</w:t>
+            </w:r>
+            <w:proofErr w:type="spellEnd"/>
           </w:p>
         </w:tc>
         <w:tc>
@@ -699,6 +664,7 @@
             <w:vAlign w:val="bottom"/>
           </w:tcPr>
           <w:p>
+            <w:proofErr w:type="spellStart"/>
             <w:r>
               <w:rPr>
                 <w:rFonts w:ascii="Calibri" w:hAnsi="Calibri" w:cs="Calibri"/>
@@ -706,6 +672,7 @@
               </w:rPr>
               <w:t>vendor_id</w:t>
             </w:r>
+            <w:proofErr w:type="spellEnd"/>
           </w:p>
         </w:tc>
         <w:tc>
@@ -785,6 +752,7 @@
             <w:vAlign w:val="bottom"/>
           </w:tcPr>
           <w:p>
+            <w:proofErr w:type="spellStart"/>
             <w:r>
               <w:rPr>
                 <w:rFonts w:ascii="Calibri" w:hAnsi="Calibri" w:cs="Calibri"/>
@@ -792,6 +760,7 @@
               </w:rPr>
               <w:t>pickup_datetime</w:t>
             </w:r>
+            <w:proofErr w:type="spellEnd"/>
           </w:p>
         </w:tc>
         <w:tc>
@@ -804,11 +773,29 @@
               <w:cnfStyle w:val="000000000000" w:firstRow="0" w:lastRow="0" w:firstColumn="0" w:lastColumn="0" w:oddVBand="0" w:evenVBand="0" w:oddHBand="0" w:evenHBand="0" w:firstRowFirstColumn="0" w:firstRowLastColumn="0" w:lastRowFirstColumn="0" w:lastRowLastColumn="0"/>
             </w:pPr>
             <w:r>
-              <w:t>Pick up time and date</w:t>
-            </w:r>
-            <w:r>
-              <w:t>, format: m/dd/yyyy, hh:mm</w:t>
-            </w:r>
+              <w:t>Pick up time and date, format: m/</w:t>
+            </w:r>
+            <w:proofErr w:type="spellStart"/>
+            <w:r>
+              <w:t>dd</w:t>
+            </w:r>
+            <w:proofErr w:type="spellEnd"/>
+            <w:r>
+              <w:t>/</w:t>
+            </w:r>
+            <w:proofErr w:type="spellStart"/>
+            <w:r>
+              <w:t>yyyy</w:t>
+            </w:r>
+            <w:proofErr w:type="spellEnd"/>
+            <w:r>
+              <w:t xml:space="preserve">, </w:t>
+            </w:r>
+            <w:proofErr w:type="spellStart"/>
+            <w:r>
+              <w:t>hh:mm</w:t>
+            </w:r>
+            <w:proofErr w:type="spellEnd"/>
           </w:p>
         </w:tc>
         <w:tc>
@@ -853,6 +840,7 @@
             <w:vAlign w:val="bottom"/>
           </w:tcPr>
           <w:p>
+            <w:proofErr w:type="spellStart"/>
             <w:r>
               <w:rPr>
                 <w:rFonts w:ascii="Calibri" w:hAnsi="Calibri" w:cs="Calibri"/>
@@ -860,6 +848,7 @@
               </w:rPr>
               <w:t>dropoff_datetime</w:t>
             </w:r>
+            <w:proofErr w:type="spellEnd"/>
           </w:p>
         </w:tc>
         <w:tc>
@@ -875,8 +864,29 @@
               <w:t>Drop off</w:t>
             </w:r>
             <w:r>
-              <w:t xml:space="preserve"> up time and date, format: m/dd/yyyy, hh:mm</w:t>
-            </w:r>
+              <w:t xml:space="preserve"> up time and date, format: m/</w:t>
+            </w:r>
+            <w:proofErr w:type="spellStart"/>
+            <w:r>
+              <w:t>dd</w:t>
+            </w:r>
+            <w:proofErr w:type="spellEnd"/>
+            <w:r>
+              <w:t>/</w:t>
+            </w:r>
+            <w:proofErr w:type="spellStart"/>
+            <w:r>
+              <w:t>yyyy</w:t>
+            </w:r>
+            <w:proofErr w:type="spellEnd"/>
+            <w:r>
+              <w:t xml:space="preserve">, </w:t>
+            </w:r>
+            <w:proofErr w:type="spellStart"/>
+            <w:r>
+              <w:t>hh:mm</w:t>
+            </w:r>
+            <w:proofErr w:type="spellEnd"/>
           </w:p>
         </w:tc>
         <w:tc>
@@ -924,6 +934,7 @@
             <w:vAlign w:val="bottom"/>
           </w:tcPr>
           <w:p>
+            <w:proofErr w:type="spellStart"/>
             <w:r>
               <w:rPr>
                 <w:rFonts w:ascii="Calibri" w:hAnsi="Calibri" w:cs="Calibri"/>
@@ -931,6 +942,7 @@
               </w:rPr>
               <w:t>passenger_count</w:t>
             </w:r>
+            <w:proofErr w:type="spellEnd"/>
           </w:p>
         </w:tc>
         <w:tc>
@@ -943,7 +955,13 @@
               <w:cnfStyle w:val="000000000000" w:firstRow="0" w:lastRow="0" w:firstColumn="0" w:lastColumn="0" w:oddVBand="0" w:evenVBand="0" w:oddHBand="0" w:evenHBand="0" w:firstRowFirstColumn="0" w:firstRowLastColumn="0" w:lastRowFirstColumn="0" w:lastRowLastColumn="0"/>
             </w:pPr>
             <w:r>
-              <w:t xml:space="preserve">Number of passenger in the taxi, </w:t>
+              <w:t xml:space="preserve">Number of </w:t>
+            </w:r>
+            <w:r>
+              <w:t>passengers</w:t>
+            </w:r>
+            <w:r>
+              <w:t xml:space="preserve"> in the taxi, </w:t>
             </w:r>
             <w:r>
               <w:br/>
@@ -1050,6 +1068,7 @@
             <w:vAlign w:val="bottom"/>
           </w:tcPr>
           <w:p>
+            <w:proofErr w:type="spellStart"/>
             <w:r>
               <w:rPr>
                 <w:rFonts w:ascii="Calibri" w:hAnsi="Calibri" w:cs="Calibri"/>
@@ -1058,6 +1077,7 @@
               <w:lastRenderedPageBreak/>
               <w:t>pickup_longitude</w:t>
             </w:r>
+            <w:proofErr w:type="spellEnd"/>
           </w:p>
         </w:tc>
         <w:tc>
@@ -1083,14 +1103,7 @@
                 <w:rFonts w:ascii="Calibri" w:hAnsi="Calibri" w:cs="Calibri"/>
                 <w:color w:val="000000"/>
               </w:rPr>
-              <w:t>longitude</w:t>
-            </w:r>
-            <w:r>
-              <w:rPr>
-                <w:rFonts w:ascii="Calibri" w:hAnsi="Calibri" w:cs="Calibri"/>
-                <w:color w:val="000000"/>
-              </w:rPr>
-              <w:t xml:space="preserve"> position</w:t>
+              <w:t>longitude position</w:t>
             </w:r>
           </w:p>
         </w:tc>
@@ -1142,14 +1155,7 @@
                 <w:rFonts w:ascii="Calibri" w:hAnsi="Calibri" w:cs="Calibri"/>
                 <w:color w:val="000000"/>
               </w:rPr>
-              <w:t>-73.99120331</w:t>
-            </w:r>
-            <w:r>
-              <w:rPr>
-                <w:rFonts w:ascii="Calibri" w:hAnsi="Calibri" w:cs="Calibri"/>
-                <w:color w:val="000000"/>
-              </w:rPr>
-              <w:t xml:space="preserve"> </w:t>
+              <w:t xml:space="preserve">-73.99120331 </w:t>
             </w:r>
           </w:p>
         </w:tc>
@@ -1171,6 +1177,7 @@
                 <w:color w:val="000000"/>
               </w:rPr>
             </w:pPr>
+            <w:proofErr w:type="spellStart"/>
             <w:r>
               <w:rPr>
                 <w:rFonts w:ascii="Calibri" w:hAnsi="Calibri" w:cs="Calibri"/>
@@ -1178,6 +1185,7 @@
               </w:rPr>
               <w:t>pickup_latitude</w:t>
             </w:r>
+            <w:proofErr w:type="spellEnd"/>
           </w:p>
         </w:tc>
         <w:tc>
@@ -1200,28 +1208,7 @@
                 <w:rFonts w:ascii="Calibri" w:hAnsi="Calibri" w:cs="Calibri"/>
                 <w:color w:val="000000"/>
               </w:rPr>
-              <w:t xml:space="preserve"> </w:t>
-            </w:r>
-            <w:r>
-              <w:rPr>
-                <w:rFonts w:ascii="Calibri" w:hAnsi="Calibri" w:cs="Calibri"/>
-                <w:color w:val="000000"/>
-              </w:rPr>
-              <w:t>latitude</w:t>
-            </w:r>
-            <w:r>
-              <w:rPr>
-                <w:rFonts w:ascii="Calibri" w:hAnsi="Calibri" w:cs="Calibri"/>
-                <w:color w:val="000000"/>
-              </w:rPr>
-              <w:t xml:space="preserve"> </w:t>
-            </w:r>
-            <w:r>
-              <w:rPr>
-                <w:rFonts w:ascii="Calibri" w:hAnsi="Calibri" w:cs="Calibri"/>
-                <w:color w:val="000000"/>
-              </w:rPr>
-              <w:t>position</w:t>
+              <w:t xml:space="preserve"> latitude position</w:t>
             </w:r>
           </w:p>
         </w:tc>
@@ -1296,6 +1283,7 @@
                 <w:color w:val="000000"/>
               </w:rPr>
             </w:pPr>
+            <w:proofErr w:type="spellStart"/>
             <w:r>
               <w:rPr>
                 <w:rFonts w:ascii="Calibri" w:hAnsi="Calibri" w:cs="Calibri"/>
@@ -1303,6 +1291,7 @@
               </w:rPr>
               <w:t>dropoff_longitude</w:t>
             </w:r>
+            <w:proofErr w:type="spellEnd"/>
           </w:p>
         </w:tc>
         <w:tc>
@@ -1400,6 +1389,7 @@
                 <w:color w:val="000000"/>
               </w:rPr>
             </w:pPr>
+            <w:proofErr w:type="spellStart"/>
             <w:r>
               <w:rPr>
                 <w:rFonts w:ascii="Calibri" w:hAnsi="Calibri" w:cs="Calibri"/>
@@ -1407,6 +1397,7 @@
               </w:rPr>
               <w:t>dropoff_latitude</w:t>
             </w:r>
+            <w:proofErr w:type="spellEnd"/>
           </w:p>
         </w:tc>
         <w:tc>
@@ -1419,19 +1410,15 @@
               <w:cnfStyle w:val="000000000000" w:firstRow="0" w:lastRow="0" w:firstColumn="0" w:lastColumn="0" w:oddVBand="0" w:evenVBand="0" w:oddHBand="0" w:evenHBand="0" w:firstRowFirstColumn="0" w:firstRowLastColumn="0" w:lastRowFirstColumn="0" w:lastRowLastColumn="0"/>
             </w:pPr>
             <w:r>
-              <w:t>Drop off</w:t>
+              <w:t xml:space="preserve">Drop </w:t>
+            </w:r>
+            <w:r>
+              <w:t>off</w:t>
             </w:r>
             <w:r>
               <w:t xml:space="preserve"> </w:t>
             </w:r>
             <w:r>
-              <w:t xml:space="preserve"> </w:t>
-            </w:r>
-            <w:r>
-              <w:rPr>
-                <w:rFonts w:ascii="Calibri" w:hAnsi="Calibri" w:cs="Calibri"/>
-                <w:color w:val="000000"/>
-              </w:rPr>
               <w:t>latitude</w:t>
             </w:r>
             <w:r>
@@ -1439,14 +1426,7 @@
                 <w:rFonts w:ascii="Calibri" w:hAnsi="Calibri" w:cs="Calibri"/>
                 <w:color w:val="000000"/>
               </w:rPr>
-              <w:t xml:space="preserve"> </w:t>
-            </w:r>
-            <w:r>
-              <w:rPr>
-                <w:rFonts w:ascii="Calibri" w:hAnsi="Calibri" w:cs="Calibri"/>
-                <w:color w:val="000000"/>
-              </w:rPr>
-              <w:t>position</w:t>
+              <w:t xml:space="preserve"> position</w:t>
             </w:r>
           </w:p>
         </w:tc>
@@ -1521,6 +1501,7 @@
                 <w:color w:val="000000"/>
               </w:rPr>
             </w:pPr>
+            <w:proofErr w:type="spellStart"/>
             <w:r>
               <w:rPr>
                 <w:rFonts w:ascii="Calibri" w:hAnsi="Calibri" w:cs="Calibri"/>
@@ -1528,6 +1509,7 @@
               </w:rPr>
               <w:t>store_and_fwd_flag</w:t>
             </w:r>
+            <w:proofErr w:type="spellEnd"/>
           </w:p>
         </w:tc>
         <w:tc>
@@ -1602,6 +1584,7 @@
                 <w:color w:val="000000"/>
               </w:rPr>
             </w:pPr>
+            <w:proofErr w:type="spellStart"/>
             <w:r>
               <w:rPr>
                 <w:rFonts w:ascii="Calibri" w:hAnsi="Calibri" w:cs="Calibri"/>
@@ -1609,6 +1592,7 @@
               </w:rPr>
               <w:t>trip_duration</w:t>
             </w:r>
+            <w:proofErr w:type="spellEnd"/>
           </w:p>
         </w:tc>
         <w:tc>
@@ -1696,6 +1680,7 @@
                 <w:color w:val="000000"/>
               </w:rPr>
             </w:pPr>
+            <w:proofErr w:type="spellStart"/>
             <w:r>
               <w:rPr>
                 <w:rFonts w:ascii="Calibri" w:hAnsi="Calibri" w:cs="Calibri"/>
@@ -1703,6 +1688,7 @@
               </w:rPr>
               <w:t>avg_temp</w:t>
             </w:r>
+            <w:proofErr w:type="spellEnd"/>
           </w:p>
         </w:tc>
         <w:tc>
@@ -1800,6 +1786,7 @@
                 <w:color w:val="000000"/>
               </w:rPr>
             </w:pPr>
+            <w:proofErr w:type="spellStart"/>
             <w:r>
               <w:rPr>
                 <w:rFonts w:ascii="Calibri" w:hAnsi="Calibri" w:cs="Calibri"/>
@@ -1807,6 +1794,7 @@
               </w:rPr>
               <w:t>snow_depth</w:t>
             </w:r>
+            <w:proofErr w:type="spellEnd"/>
           </w:p>
         </w:tc>
         <w:tc>
@@ -1817,6 +1805,9 @@
           <w:p>
             <w:pPr>
               <w:cnfStyle w:val="000000000000" w:firstRow="0" w:lastRow="0" w:firstColumn="0" w:lastColumn="0" w:oddVBand="0" w:evenVBand="0" w:oddHBand="0" w:evenHBand="0" w:firstRowFirstColumn="0" w:firstRowLastColumn="0" w:lastRowFirstColumn="0" w:lastRowLastColumn="0"/>
+              <w:rPr>
+                <w:rtl/>
+              </w:rPr>
             </w:pPr>
             <w:r>
               <w:t>Snow depth during the ride</w:t>
@@ -1909,6 +1900,7 @@
                 <w:color w:val="000000"/>
               </w:rPr>
             </w:pPr>
+            <w:proofErr w:type="spellStart"/>
             <w:r>
               <w:rPr>
                 <w:rFonts w:ascii="Calibri" w:hAnsi="Calibri" w:cs="Calibri"/>
@@ -1916,6 +1908,7 @@
               </w:rPr>
               <w:t>snow_fall</w:t>
             </w:r>
+            <w:proofErr w:type="spellEnd"/>
           </w:p>
         </w:tc>
         <w:tc>
@@ -1928,6 +1921,14 @@
               <w:cnfStyle w:val="000000000000" w:firstRow="0" w:lastRow="0" w:firstColumn="0" w:lastColumn="0" w:oddVBand="0" w:evenVBand="0" w:oddHBand="0" w:evenHBand="0" w:firstRowFirstColumn="0" w:firstRowLastColumn="0" w:lastRowFirstColumn="0" w:lastRowLastColumn="0"/>
             </w:pPr>
             <w:r>
+              <w:rPr>
+                <w:rFonts w:ascii="Arial" w:hAnsi="Arial" w:cs="Arial"/>
+                <w:color w:val="222222"/>
+                <w:shd w:val="clear" w:color="auto" w:fill="FFFFFF"/>
+              </w:rPr>
+              <w:t xml:space="preserve">The quantity of snow falling within a trip in </w:t>
+            </w:r>
+            <w:r>
               <w:t>%</w:t>
             </w:r>
           </w:p>
@@ -1956,11 +1957,13 @@
           </w:tcPr>
           <w:p>
             <w:pPr>
+              <w:bidi/>
               <w:jc w:val="both"/>
               <w:cnfStyle w:val="000000000000" w:firstRow="0" w:lastRow="0" w:firstColumn="0" w:lastColumn="0" w:oddVBand="0" w:evenVBand="0" w:oddHBand="0" w:evenHBand="0" w:firstRowFirstColumn="0" w:firstRowLastColumn="0" w:lastRowFirstColumn="0" w:lastRowLastColumn="0"/>
               <w:rPr>
-                <w:rFonts w:ascii="Calibri" w:hAnsi="Calibri" w:cs="Calibri"/>
-                <w:color w:val="000000"/>
+                <w:rFonts w:ascii="Calibri" w:hAnsi="Calibri" w:cs="Calibri" w:hint="cs"/>
+                <w:color w:val="000000"/>
+                <w:rtl/>
               </w:rPr>
             </w:pPr>
           </w:p>
@@ -2006,21 +2009,7 @@
                 <w:rFonts w:ascii="Calibri" w:hAnsi="Calibri" w:cs="Calibri"/>
                 <w:color w:val="000000"/>
               </w:rPr>
-              <w:t>P</w:t>
-            </w:r>
-            <w:r>
-              <w:rPr>
-                <w:rFonts w:ascii="Calibri" w:hAnsi="Calibri" w:cs="Calibri"/>
-                <w:color w:val="000000"/>
-              </w:rPr>
-              <w:t>recipitate</w:t>
-            </w:r>
-            <w:r>
-              <w:rPr>
-                <w:rFonts w:ascii="Calibri" w:hAnsi="Calibri" w:cs="Calibri"/>
-                <w:color w:val="000000"/>
-              </w:rPr>
-              <w:t xml:space="preserve"> amount in %/inches </w:t>
+              <w:t xml:space="preserve">Precipitate amount in %/inches </w:t>
             </w:r>
           </w:p>
         </w:tc>
@@ -2160,303 +2149,184 @@
         </w:tc>
       </w:tr>
     </w:tbl>
+    <w:p/>
     <w:p>
-      <w:pPr>
-        <w:rPr>
-          <w:lang w:val="en-US"/>
-        </w:rPr>
-      </w:pPr>
+      <w:r>
+        <w:t>Data set: Taxi trips https://www.kaggle.com/purna007/intermidiate-data</w:t>
+      </w:r>
     </w:p>
     <w:p>
-      <w:pPr>
-        <w:rPr>
-          <w:lang w:val="en-US"/>
-        </w:rPr>
-      </w:pPr>
-      <w:r>
-        <w:rPr>
-          <w:lang w:val="en-US"/>
-        </w:rPr>
-        <w:t>Data set: Taxi trips https://www.kaggle.com/purna007/intermidiate-data</w:t>
+      <w:r>
+        <w:t xml:space="preserve">Owner: </w:t>
+      </w:r>
+      <w:proofErr w:type="spellStart"/>
+      <w:r>
+        <w:t>PurnaRaoMall</w:t>
+      </w:r>
+      <w:bookmarkStart w:id="0" w:name="_GoBack"/>
+      <w:bookmarkEnd w:id="0"/>
+      <w:r>
+        <w:t>epaddi</w:t>
+      </w:r>
+      <w:proofErr w:type="spellEnd"/>
+      <w:r>
+        <w:t xml:space="preserve"> | Kaggle.com</w:t>
+      </w:r>
+    </w:p>
+    <w:p/>
+    <w:p>
+      <w:r>
+        <w:tab/>
+        <w:t>1)</w:t>
+      </w:r>
+      <w:r>
+        <w:tab/>
+        <w:t xml:space="preserve">How does the average travel duration </w:t>
+      </w:r>
+      <w:r>
+        <w:t>affect</w:t>
+      </w:r>
+      <w:r>
+        <w:t xml:space="preserve"> by amount of precipitation?</w:t>
       </w:r>
     </w:p>
     <w:p>
-      <w:pPr>
-        <w:rPr>
-          <w:lang w:val="en-US"/>
-        </w:rPr>
-      </w:pPr>
-      <w:r>
-        <w:rPr>
-          <w:lang w:val="en-US"/>
-        </w:rPr>
-        <w:t>Owner: PurnaRaoMallepaddi | Kaggle.com</w:t>
+      <w:r>
+        <w:tab/>
+        <w:t>2)</w:t>
+      </w:r>
+      <w:r>
+        <w:tab/>
+        <w:t xml:space="preserve">How does the average travel distance </w:t>
+      </w:r>
+      <w:r>
+        <w:t>affect</w:t>
+      </w:r>
+      <w:r>
+        <w:t xml:space="preserve"> by the amount of precipitation?</w:t>
       </w:r>
     </w:p>
     <w:p>
-      <w:pPr>
-        <w:rPr>
-          <w:lang w:val="en-US"/>
-        </w:rPr>
-      </w:pPr>
+      <w:r>
+        <w:tab/>
+        <w:t>3)</w:t>
+      </w:r>
+      <w:r>
+        <w:tab/>
+        <w:t>How is the trip duration affected by average temperatures?</w:t>
+      </w:r>
     </w:p>
     <w:p>
-      <w:pPr>
-        <w:rPr>
-          <w:lang w:val="en-US"/>
-        </w:rPr>
-      </w:pPr>
+      <w:r>
+        <w:tab/>
+        <w:t>4)</w:t>
+      </w:r>
+      <w:r>
+        <w:tab/>
+        <w:t xml:space="preserve">What is the ideal distance of travel to </w:t>
+      </w:r>
+      <w:r>
+        <w:t>maximize</w:t>
+      </w:r>
+      <w:r>
+        <w:t xml:space="preserve"> the </w:t>
+      </w:r>
+      <w:r>
+        <w:t>number</w:t>
+      </w:r>
+      <w:r>
+        <w:t xml:space="preserve"> of passengers per hour in rush hour?</w:t>
+      </w:r>
+    </w:p>
+    <w:p/>
+    <w:p>
+      <w:r>
+        <w:t>Who needs to review this data?</w:t>
+      </w:r>
     </w:p>
     <w:p>
-      <w:pPr>
-        <w:rPr>
-          <w:lang w:val="en-US"/>
-        </w:rPr>
-      </w:pPr>
-      <w:r>
-        <w:rPr>
-          <w:lang w:val="en-US"/>
-        </w:rPr>
-        <w:tab/>
-        <w:t>1)</w:t>
-      </w:r>
-      <w:r>
-        <w:rPr>
-          <w:lang w:val="en-US"/>
-        </w:rPr>
-        <w:tab/>
-        <w:t>How does the average travel duration affected by amount of precipitation?</w:t>
+      <w:r>
+        <w:t>T</w:t>
+      </w:r>
+      <w:r>
+        <w:t>axi company managers - predicting when demand for services will go up, thus adjusting taxi number on shift and prices.</w:t>
       </w:r>
     </w:p>
     <w:p>
-      <w:pPr>
-        <w:rPr>
-          <w:lang w:val="en-US"/>
-        </w:rPr>
-      </w:pPr>
-      <w:r>
-        <w:rPr>
-          <w:lang w:val="en-US"/>
-        </w:rPr>
-        <w:tab/>
-        <w:t>2)</w:t>
-      </w:r>
-      <w:r>
-        <w:rPr>
-          <w:lang w:val="en-US"/>
-        </w:rPr>
-        <w:tab/>
-        <w:t>How does the average travel distance affected by the amount of precipitation?</w:t>
+      <w:r>
+        <w:t xml:space="preserve">Taxi </w:t>
+      </w:r>
+      <w:r>
+        <w:t>passengers</w:t>
+      </w:r>
+      <w:r>
+        <w:t xml:space="preserve"> - getting a clearer picture on price, </w:t>
+      </w:r>
+      <w:r>
+        <w:t>taxis</w:t>
+      </w:r>
+      <w:r>
+        <w:t xml:space="preserve"> near their location, and adjustment to commute time.</w:t>
+      </w:r>
+    </w:p>
+    <w:p/>
+    <w:p>
+      <w:r>
+        <w:t>Article:</w:t>
       </w:r>
     </w:p>
     <w:p>
-      <w:pPr>
-        <w:rPr>
-          <w:lang w:val="en-US"/>
-        </w:rPr>
-      </w:pPr>
-      <w:r>
-        <w:rPr>
-          <w:lang w:val="en-US"/>
-        </w:rPr>
-        <w:tab/>
-        <w:t>3)</w:t>
-      </w:r>
-      <w:r>
-        <w:rPr>
-          <w:lang w:val="en-US"/>
-        </w:rPr>
-        <w:tab/>
-        <w:t>How is the trip duration affected by average temperatures?</w:t>
+      <w:proofErr w:type="spellStart"/>
+      <w:r>
+        <w:t>Tsapakis</w:t>
+      </w:r>
+      <w:proofErr w:type="spellEnd"/>
+      <w:r>
+        <w:t xml:space="preserve"> I., Cheng T. &amp; </w:t>
+      </w:r>
+      <w:proofErr w:type="spellStart"/>
+      <w:r>
+        <w:t>Bolbol</w:t>
+      </w:r>
+      <w:proofErr w:type="spellEnd"/>
+      <w:r>
+        <w:t xml:space="preserve"> A. (April 2013). Impact of weather conditions on macroscopic urban travel times. Journal of Transport Geography, Volume28, pp. 204-211.</w:t>
       </w:r>
     </w:p>
     <w:p>
-      <w:pPr>
-        <w:rPr>
-          <w:lang w:val="en-US"/>
-        </w:rPr>
-      </w:pPr>
-      <w:r>
-        <w:rPr>
-          <w:lang w:val="en-US"/>
-        </w:rPr>
-        <w:tab/>
-        <w:t>4)</w:t>
-      </w:r>
-      <w:r>
-        <w:rPr>
-          <w:lang w:val="en-US"/>
-        </w:rPr>
-        <w:tab/>
-        <w:t>What is the ideal distance of travel to maximise the amount of passengers per hour in rush hour?</w:t>
+      <w:r>
+        <w:t>https://www.sciencedirect.com/science/article/pii/S0966692312002694</w:t>
+      </w:r>
+    </w:p>
+    <w:p/>
+    <w:p>
+      <w:r>
+        <w:t xml:space="preserve">Main </w:t>
+      </w:r>
+      <w:r>
+        <w:t>c</w:t>
+      </w:r>
+      <w:r>
+        <w:t>onclusions</w:t>
+      </w:r>
+      <w:r>
+        <w:t xml:space="preserve"> from the article:</w:t>
       </w:r>
     </w:p>
     <w:p>
-      <w:pPr>
-        <w:rPr>
-          <w:lang w:val="en-US"/>
-        </w:rPr>
-      </w:pPr>
+      <w:r>
+        <w:t xml:space="preserve">The researchers found that the impact of rain and snow is a function of their intensity. the range of travel time increase due to light, moderate and heavy rain/snow. </w:t>
+      </w:r>
     </w:p>
     <w:p>
-      <w:pPr>
-        <w:rPr>
-          <w:lang w:val="en-US"/>
-        </w:rPr>
-      </w:pPr>
-      <w:r>
-        <w:rPr>
-          <w:lang w:val="en-US"/>
-        </w:rPr>
-        <w:t>Who needs to review this data?</w:t>
-      </w:r>
-    </w:p>
-    <w:p>
-      <w:pPr>
-        <w:rPr>
-          <w:lang w:val="en-US"/>
-        </w:rPr>
-      </w:pPr>
-      <w:r>
-        <w:rPr>
-          <w:rFonts w:hint="cs"/>
-          <w:rtl/>
-          <w:lang w:val="en-US"/>
-        </w:rPr>
-        <w:t xml:space="preserve"> לדעתי לא צריך להיות כאן</w:t>
-      </w:r>
-      <w:r>
-        <w:rPr>
-          <w:lang w:val="en-US"/>
-        </w:rPr>
-        <w:t>**</w:t>
-      </w:r>
-      <w:r>
-        <w:rPr>
-          <w:lang w:val="en-US"/>
-        </w:rPr>
-        <w:t>Taxi drivers - predicting when demand for services will go up, thus raising prices.</w:t>
-      </w:r>
-    </w:p>
-    <w:p>
-      <w:pPr>
-        <w:rPr>
-          <w:lang w:val="en-US"/>
-        </w:rPr>
-      </w:pPr>
-      <w:r>
-        <w:rPr>
-          <w:lang w:val="en-US"/>
-        </w:rPr>
-        <w:lastRenderedPageBreak/>
-        <w:t>taxi company managers - predicting when demand for services will go up, thus adjusting taxi number on shift and prices.</w:t>
-      </w:r>
-    </w:p>
-    <w:p>
-      <w:pPr>
-        <w:rPr>
-          <w:lang w:val="en-US"/>
-        </w:rPr>
-      </w:pPr>
-      <w:r>
-        <w:rPr>
-          <w:lang w:val="en-US"/>
-        </w:rPr>
-        <w:t>Taxi passangers - getting a clearer picture on price, taxi's near their location, and adjustment to commute time.</w:t>
-      </w:r>
-    </w:p>
-    <w:p>
-      <w:pPr>
-        <w:rPr>
-          <w:lang w:val="en-US"/>
-        </w:rPr>
-      </w:pPr>
-      <w:bookmarkStart w:id="0" w:name="_GoBack"/>
-      <w:bookmarkEnd w:id="0"/>
-    </w:p>
-    <w:p>
-      <w:pPr>
-        <w:rPr>
-          <w:lang w:val="en-US"/>
-        </w:rPr>
-      </w:pPr>
-      <w:r>
-        <w:rPr>
-          <w:lang w:val="en-US"/>
-        </w:rPr>
-        <w:t>Article:</w:t>
-      </w:r>
-    </w:p>
-    <w:p>
-      <w:pPr>
-        <w:rPr>
-          <w:lang w:val="en-US"/>
-        </w:rPr>
-      </w:pPr>
-      <w:r>
-        <w:rPr>
-          <w:lang w:val="en-US"/>
-        </w:rPr>
-        <w:t>Tsapakis I., Cheng T. &amp; Bolbol A. (April 2013). Impact of weather conditions on macroscopic urban travel times. Journal of Transport Geography, Volume28, pp. 204-211.</w:t>
-      </w:r>
-    </w:p>
-    <w:p>
-      <w:pPr>
-        <w:rPr>
-          <w:lang w:val="en-US"/>
-        </w:rPr>
-      </w:pPr>
-      <w:r>
-        <w:rPr>
-          <w:lang w:val="en-US"/>
-        </w:rPr>
-        <w:t>https://www.sciencedirect.com/science/article/pii/S0966692312002694</w:t>
-      </w:r>
-    </w:p>
-    <w:p>
-      <w:pPr>
-        <w:rPr>
-          <w:lang w:val="en-US"/>
-        </w:rPr>
-      </w:pPr>
-    </w:p>
-    <w:p>
-      <w:pPr>
-        <w:rPr>
-          <w:lang w:val="en-US"/>
-        </w:rPr>
-      </w:pPr>
-      <w:r>
-        <w:rPr>
-          <w:lang w:val="en-US"/>
-        </w:rPr>
-        <w:t>Main onclutions from the article:</w:t>
-      </w:r>
-    </w:p>
-    <w:p>
-      <w:pPr>
-        <w:rPr>
-          <w:lang w:val="en-US"/>
-        </w:rPr>
-      </w:pPr>
-      <w:r>
-        <w:rPr>
-          <w:lang w:val="en-US"/>
-        </w:rPr>
-        <w:t xml:space="preserve">The researchers found that the impact of rain and snow is a function of their intensity. the range of travel time increase due to light, moderate and heavy rain/snow. </w:t>
-      </w:r>
-    </w:p>
-    <w:p>
-      <w:pPr>
-        <w:rPr>
-          <w:lang w:val="en-US"/>
-        </w:rPr>
-      </w:pPr>
-      <w:r>
-        <w:rPr>
-          <w:lang w:val="en-US"/>
-        </w:rPr>
-        <w:t>The researchers also found that emperature had negligible effects on travel time.</w:t>
+      <w:r>
+        <w:t xml:space="preserve">The researchers also found that </w:t>
+      </w:r>
+      <w:r>
+        <w:t>temperature</w:t>
+      </w:r>
+      <w:r>
+        <w:t xml:space="preserve"> had negligible effects on travel time.</w:t>
       </w:r>
     </w:p>
     <w:sectPr>
@@ -2527,7 +2397,7 @@
         <w:rFonts w:asciiTheme="minorHAnsi" w:eastAsiaTheme="minorHAnsi" w:hAnsiTheme="minorHAnsi" w:cstheme="minorBidi"/>
         <w:sz w:val="22"/>
         <w:szCs w:val="22"/>
-        <w:lang w:val="en-IL" w:eastAsia="en-US" w:bidi="he-IL"/>
+        <w:lang w:val="en-US" w:eastAsia="en-US" w:bidi="he-IL"/>
       </w:rPr>
     </w:rPrDefault>
     <w:pPrDefault>
@@ -2936,7 +2806,6 @@
       <w:color w:val="2F5496" w:themeColor="accent1" w:themeShade="BF"/>
       <w:sz w:val="32"/>
       <w:szCs w:val="32"/>
-      <w:lang w:val="en-US"/>
     </w:rPr>
   </w:style>
   <w:style w:type="paragraph" w:styleId="Heading2">
@@ -2959,7 +2828,6 @@
       <w:color w:val="2F5496" w:themeColor="accent1" w:themeShade="BF"/>
       <w:sz w:val="26"/>
       <w:szCs w:val="26"/>
-      <w:lang w:val="en-US"/>
     </w:rPr>
   </w:style>
   <w:style w:type="character" w:default="1" w:styleId="DefaultParagraphFont">
@@ -3051,7 +2919,6 @@
       <w:kern w:val="28"/>
       <w:sz w:val="56"/>
       <w:szCs w:val="56"/>
-      <w:lang w:val="en-US"/>
     </w:rPr>
   </w:style>
   <w:style w:type="character" w:customStyle="1" w:styleId="TitleChar">
@@ -3134,7 +3001,6 @@
     <w:rPr>
       <w:sz w:val="20"/>
       <w:szCs w:val="20"/>
-      <w:lang w:val="en-US"/>
     </w:rPr>
   </w:style>
   <w:style w:type="character" w:customStyle="1" w:styleId="CommentTextChar">
@@ -3158,9 +3024,6 @@
     <w:pPr>
       <w:spacing w:before="240" w:after="0" w:line="240" w:lineRule="auto"/>
     </w:pPr>
-    <w:rPr>
-      <w:lang w:val="en-US"/>
-    </w:rPr>
     <w:tblPr>
       <w:tblStyleRowBandSize w:val="1"/>
       <w:tblStyleColBandSize w:val="1"/>
